--- a/Шаблон задания на патрулирование.docx
+++ b/Шаблон задания на патрулирование.docx
@@ -741,7 +741,7 @@
           <w:sz w:val="28"/>
           <w:shd w:fill="auto" w:val="clear"/>
         </w:rPr>
-        <w:t xml:space="preserve">{Position_person_issued_task} {Name_person_issued_task}</w:t>
+        <w:t xml:space="preserve">{Person_issued_task}</w:t>
       </w:r>
     </w:p>
     <w:p>

--- a/Шаблон задания на патрулирование.docx
+++ b/Шаблон задания на патрулирование.docx
@@ -322,7 +322,29 @@
           <w:sz w:val="28"/>
           <w:shd w:fill="auto" w:val="clear"/>
         </w:rPr>
-        <w:t xml:space="preserve">{Position_senior_patroller}</w:t>
+        <w:t xml:space="preserve">{Senior_patroller}</w:t>
+      </w:r>
+      <w:r>
+        <w:rPr>
+          <w:rFonts w:ascii="Times New Roman" w:hAnsi="Times New Roman" w:cs="Times New Roman" w:eastAsia="Times New Roman"/>
+          <w:color w:val="auto"/>
+          <w:spacing w:val="0"/>
+          <w:position w:val="0"/>
+          <w:sz w:val="28"/>
+          <w:shd w:fill="auto" w:val="clear"/>
+        </w:rPr>
+        <w:t xml:space="preserve"> и </w:t>
+      </w:r>
+      <w:r>
+        <w:rPr>
+          <w:rFonts w:ascii="Times New Roman" w:hAnsi="Times New Roman" w:cs="Times New Roman" w:eastAsia="Times New Roman"/>
+          <w:color w:val="auto"/>
+          <w:spacing w:val="0"/>
+          <w:position w:val="0"/>
+          <w:sz w:val="28"/>
+          <w:shd w:fill="auto" w:val="clear"/>
+        </w:rPr>
+        <w:t xml:space="preserve">{Position_junior_patroller}</w:t>
       </w:r>
       <w:r>
         <w:rPr>
@@ -344,33 +366,150 @@
           <w:sz w:val="28"/>
           <w:shd w:fill="auto" w:val="clear"/>
         </w:rPr>
-        <w:t xml:space="preserve">{Name_senior_patroller}</w:t>
-      </w:r>
-      <w:r>
-        <w:rPr>
-          <w:rFonts w:ascii="Times New Roman" w:hAnsi="Times New Roman" w:cs="Times New Roman" w:eastAsia="Times New Roman"/>
-          <w:color w:val="auto"/>
-          <w:spacing w:val="0"/>
-          <w:position w:val="0"/>
-          <w:sz w:val="28"/>
-          <w:shd w:fill="auto" w:val="clear"/>
-        </w:rPr>
-        <w:t xml:space="preserve"> и </w:t>
-      </w:r>
-      <w:r>
-        <w:rPr>
-          <w:rFonts w:ascii="Times New Roman" w:hAnsi="Times New Roman" w:cs="Times New Roman" w:eastAsia="Times New Roman"/>
-          <w:color w:val="auto"/>
-          <w:spacing w:val="0"/>
-          <w:position w:val="0"/>
-          <w:sz w:val="28"/>
-          <w:shd w:fill="auto" w:val="clear"/>
-        </w:rPr>
-        <w:t xml:space="preserve">{Position_junior_patroller}</w:t>
-      </w:r>
-      <w:r>
-        <w:rPr>
-          <w:rFonts w:ascii="Times New Roman" w:hAnsi="Times New Roman" w:cs="Times New Roman" w:eastAsia="Times New Roman"/>
+        <w:t xml:space="preserve">{Name_junior_patroller}</w:t>
+      </w:r>
+    </w:p>
+    <w:p>
+      <w:pPr>
+        <w:spacing w:before="0" w:after="0" w:line="259"/>
+        <w:ind w:right="0" w:left="0" w:firstLine="0"/>
+        <w:jc w:val="center"/>
+        <w:rPr>
+          <w:rFonts w:ascii="Times New Roman" w:hAnsi="Times New Roman" w:cs="Times New Roman" w:eastAsia="Times New Roman"/>
+          <w:color w:val="auto"/>
+          <w:spacing w:val="0"/>
+          <w:position w:val="0"/>
+          <w:sz w:val="18"/>
+          <w:shd w:fill="auto" w:val="clear"/>
+        </w:rPr>
+      </w:pPr>
+      <w:r>
+        <w:rPr>
+          <w:rFonts w:ascii="Times New Roman" w:hAnsi="Times New Roman" w:cs="Times New Roman" w:eastAsia="Times New Roman"/>
+          <w:color w:val="auto"/>
+          <w:spacing w:val="0"/>
+          <w:position w:val="0"/>
+          <w:sz w:val="18"/>
+          <w:shd w:fill="auto" w:val="clear"/>
+        </w:rPr>
+        <w:t xml:space="preserve">(</w:t>
+      </w:r>
+      <w:r>
+        <w:rPr>
+          <w:rFonts w:ascii="Times New Roman" w:hAnsi="Times New Roman" w:cs="Times New Roman" w:eastAsia="Times New Roman"/>
+          <w:color w:val="auto"/>
+          <w:spacing w:val="0"/>
+          <w:position w:val="0"/>
+          <w:sz w:val="18"/>
+          <w:shd w:fill="auto" w:val="clear"/>
+        </w:rPr>
+        <w:t xml:space="preserve">Ф.И.О.(полностью) должностных лиц, задействованных в мероприятии по контролю (патрулированию) в лесах)</w:t>
+      </w:r>
+    </w:p>
+    <w:p>
+      <w:pPr>
+        <w:spacing w:before="0" w:after="0" w:line="259"/>
+        <w:ind w:right="0" w:left="0" w:firstLine="0"/>
+        <w:jc w:val="left"/>
+        <w:rPr>
+          <w:rFonts w:ascii="Times New Roman" w:hAnsi="Times New Roman" w:cs="Times New Roman" w:eastAsia="Times New Roman"/>
+          <w:color w:val="auto"/>
+          <w:spacing w:val="0"/>
+          <w:position w:val="0"/>
+          <w:sz w:val="28"/>
+          <w:shd w:fill="auto" w:val="clear"/>
+        </w:rPr>
+      </w:pPr>
+      <w:r>
+        <w:rPr>
+          <w:rFonts w:ascii="Times New Roman" w:hAnsi="Times New Roman" w:cs="Times New Roman" w:eastAsia="Times New Roman"/>
+          <w:color w:val="auto"/>
+          <w:spacing w:val="0"/>
+          <w:position w:val="0"/>
+          <w:sz w:val="28"/>
+          <w:shd w:fill="auto" w:val="clear"/>
+        </w:rPr>
+        <w:t xml:space="preserve">Старший патрульной группы: </w:t>
+      </w:r>
+      <w:r>
+        <w:rPr>
+          <w:rFonts w:ascii="Times New Roman" w:hAnsi="Times New Roman" w:cs="Times New Roman" w:eastAsia="Times New Roman"/>
+          <w:color w:val="auto"/>
+          <w:spacing w:val="0"/>
+          <w:position w:val="0"/>
+          <w:sz w:val="28"/>
+          <w:shd w:fill="auto" w:val="clear"/>
+        </w:rPr>
+        <w:t xml:space="preserve">{Initials_senior_patroller}</w:t>
+      </w:r>
+    </w:p>
+    <w:p>
+      <w:pPr>
+        <w:spacing w:before="0" w:after="0" w:line="259"/>
+        <w:ind w:right="0" w:left="0" w:firstLine="0"/>
+        <w:jc w:val="center"/>
+        <w:rPr>
+          <w:rFonts w:ascii="Times New Roman" w:hAnsi="Times New Roman" w:cs="Times New Roman" w:eastAsia="Times New Roman"/>
+          <w:color w:val="auto"/>
+          <w:spacing w:val="0"/>
+          <w:position w:val="0"/>
+          <w:sz w:val="18"/>
+          <w:shd w:fill="auto" w:val="clear"/>
+        </w:rPr>
+      </w:pPr>
+      <w:r>
+        <w:rPr>
+          <w:rFonts w:ascii="Times New Roman" w:hAnsi="Times New Roman" w:cs="Times New Roman" w:eastAsia="Times New Roman"/>
+          <w:color w:val="auto"/>
+          <w:spacing w:val="0"/>
+          <w:position w:val="0"/>
+          <w:sz w:val="18"/>
+          <w:shd w:fill="auto" w:val="clear"/>
+        </w:rPr>
+        <w:t xml:space="preserve">(</w:t>
+      </w:r>
+      <w:r>
+        <w:rPr>
+          <w:rFonts w:ascii="Times New Roman" w:hAnsi="Times New Roman" w:cs="Times New Roman" w:eastAsia="Times New Roman"/>
+          <w:color w:val="auto"/>
+          <w:spacing w:val="0"/>
+          <w:position w:val="0"/>
+          <w:sz w:val="18"/>
+          <w:shd w:fill="auto" w:val="clear"/>
+        </w:rPr>
+        <w:t xml:space="preserve">должность, фамилия, инициалы)</w:t>
+      </w:r>
+    </w:p>
+    <w:p>
+      <w:pPr>
+        <w:spacing w:before="0" w:after="160" w:line="259"/>
+        <w:ind w:right="0" w:left="0" w:firstLine="0"/>
+        <w:jc w:val="both"/>
+        <w:rPr>
+          <w:rFonts w:ascii="Times New Roman" w:hAnsi="Times New Roman" w:cs="Times New Roman" w:eastAsia="Times New Roman"/>
+          <w:color w:val="auto"/>
+          <w:spacing w:val="0"/>
+          <w:position w:val="0"/>
+          <w:sz w:val="28"/>
+          <w:shd w:fill="auto" w:val="clear"/>
+        </w:rPr>
+      </w:pPr>
+      <w:r>
+        <w:rPr>
+          <w:rFonts w:ascii="Times New Roman" w:hAnsi="Times New Roman" w:cs="Times New Roman" w:eastAsia="Times New Roman"/>
+          <w:b/>
+          <w:color w:val="auto"/>
+          <w:spacing w:val="0"/>
+          <w:position w:val="0"/>
+          <w:sz w:val="28"/>
+          <w:shd w:fill="auto" w:val="clear"/>
+        </w:rPr>
+        <w:t xml:space="preserve">{Patrol_date}</w:t>
+      </w:r>
+      <w:r>
+        <w:rPr>
+          <w:rFonts w:ascii="Times New Roman" w:hAnsi="Times New Roman" w:cs="Times New Roman" w:eastAsia="Times New Roman"/>
+          <w:b/>
           <w:color w:val="auto"/>
           <w:spacing w:val="0"/>
           <w:position w:val="0"/>
@@ -388,8 +527,111 @@
           <w:sz w:val="28"/>
           <w:shd w:fill="auto" w:val="clear"/>
         </w:rPr>
-        <w:t xml:space="preserve">{Name_junior_patroller}</w:t>
-      </w:r>
+        <w:t xml:space="preserve">провести патрулирование лесов по маршруту </w:t>
+      </w:r>
+      <w:r>
+        <w:rPr>
+          <w:rFonts w:ascii="Segoe UI Symbol" w:hAnsi="Segoe UI Symbol" w:cs="Segoe UI Symbol" w:eastAsia="Segoe UI Symbol"/>
+          <w:color w:val="auto"/>
+          <w:spacing w:val="0"/>
+          <w:position w:val="0"/>
+          <w:sz w:val="28"/>
+          <w:shd w:fill="auto" w:val="clear"/>
+        </w:rPr>
+        <w:t xml:space="preserve">№</w:t>
+      </w:r>
+      <w:r>
+        <w:rPr>
+          <w:rFonts w:ascii="Times New Roman" w:hAnsi="Times New Roman" w:cs="Times New Roman" w:eastAsia="Times New Roman"/>
+          <w:color w:val="auto"/>
+          <w:spacing w:val="0"/>
+          <w:position w:val="0"/>
+          <w:sz w:val="28"/>
+          <w:shd w:fill="auto" w:val="clear"/>
+        </w:rPr>
+        <w:t xml:space="preserve"> {Patrol_route_number}, </w:t>
+      </w:r>
+      <w:r>
+        <w:rPr>
+          <w:rFonts w:ascii="Times New Roman" w:hAnsi="Times New Roman" w:cs="Times New Roman" w:eastAsia="Times New Roman"/>
+          <w:color w:val="auto"/>
+          <w:spacing w:val="0"/>
+          <w:position w:val="0"/>
+          <w:sz w:val="28"/>
+          <w:shd w:fill="auto" w:val="clear"/>
+        </w:rPr>
+        <w:t xml:space="preserve">утверждённому директором ГОКУ </w:t>
+      </w:r>
+      <w:r>
+        <w:rPr>
+          <w:rFonts w:ascii="Times New Roman" w:hAnsi="Times New Roman" w:cs="Times New Roman" w:eastAsia="Times New Roman"/>
+          <w:color w:val="auto"/>
+          <w:spacing w:val="0"/>
+          <w:position w:val="0"/>
+          <w:sz w:val="28"/>
+          <w:shd w:fill="auto" w:val="clear"/>
+        </w:rPr>
+        <w:t xml:space="preserve">«</w:t>
+      </w:r>
+      <w:r>
+        <w:rPr>
+          <w:rFonts w:ascii="Times New Roman" w:hAnsi="Times New Roman" w:cs="Times New Roman" w:eastAsia="Times New Roman"/>
+          <w:color w:val="auto"/>
+          <w:spacing w:val="0"/>
+          <w:position w:val="0"/>
+          <w:sz w:val="28"/>
+          <w:shd w:fill="auto" w:val="clear"/>
+        </w:rPr>
+        <w:t xml:space="preserve">Новгородское лесничество</w:t>
+      </w:r>
+      <w:r>
+        <w:rPr>
+          <w:rFonts w:ascii="Times New Roman" w:hAnsi="Times New Roman" w:cs="Times New Roman" w:eastAsia="Times New Roman"/>
+          <w:color w:val="auto"/>
+          <w:spacing w:val="0"/>
+          <w:position w:val="0"/>
+          <w:sz w:val="28"/>
+          <w:shd w:fill="auto" w:val="clear"/>
+        </w:rPr>
+        <w:t xml:space="preserve">» {What_date_was_approved}</w:t>
+      </w:r>
+      <w:r>
+        <w:rPr>
+          <w:rFonts w:ascii="Times New Roman" w:hAnsi="Times New Roman" w:cs="Times New Roman" w:eastAsia="Times New Roman"/>
+          <w:color w:val="auto"/>
+          <w:spacing w:val="0"/>
+          <w:position w:val="0"/>
+          <w:sz w:val="28"/>
+          <w:shd w:fill="auto" w:val="clear"/>
+        </w:rPr>
+        <w:t xml:space="preserve"> с целью определения состояния лесов и влияния на них природных и антропогенных факторов, а также на предотвращение, выявление и пресечение нарушений гражданами, пребывающими в лесах, требований, установленных лесным законодательством</w:t>
+      </w:r>
+      <w:r>
+        <w:rPr>
+          <w:rFonts w:ascii="Times New Roman" w:hAnsi="Times New Roman" w:cs="Times New Roman" w:eastAsia="Times New Roman"/>
+          <w:color w:val="auto"/>
+          <w:spacing w:val="0"/>
+          <w:position w:val="0"/>
+          <w:sz w:val="28"/>
+          <w:shd w:fill="auto" w:val="clear"/>
+        </w:rPr>
+        <w:t xml:space="preserve"> {Additional_order}.</w:t>
+      </w:r>
+    </w:p>
+    <w:p>
+      <w:pPr>
+        <w:spacing w:before="0" w:after="160" w:line="259"/>
+        <w:ind w:right="0" w:left="0" w:firstLine="0"/>
+        <w:jc w:val="left"/>
+        <w:rPr>
+          <w:rFonts w:ascii="Times New Roman" w:hAnsi="Times New Roman" w:cs="Times New Roman" w:eastAsia="Times New Roman"/>
+          <w:color w:val="auto"/>
+          <w:spacing w:val="0"/>
+          <w:position w:val="0"/>
+          <w:sz w:val="12"/>
+          <w:shd w:fill="auto" w:val="clear"/>
+        </w:rPr>
+      </w:pPr>
     </w:p>
     <w:p>
       <w:pPr>
@@ -405,7 +647,64 @@
           <w:shd w:fill="auto" w:val="clear"/>
         </w:rPr>
       </w:pPr>
-      <w:r>
+    </w:p>
+    <w:p>
+      <w:pPr>
+        <w:spacing w:before="0" w:after="0" w:line="259"/>
+        <w:ind w:right="0" w:left="0" w:firstLine="0"/>
+        <w:jc w:val="center"/>
+        <w:rPr>
+          <w:rFonts w:ascii="Times New Roman" w:hAnsi="Times New Roman" w:cs="Times New Roman" w:eastAsia="Times New Roman"/>
+          <w:color w:val="auto"/>
+          <w:spacing w:val="0"/>
+          <w:position w:val="0"/>
+          <w:sz w:val="28"/>
+          <w:shd w:fill="auto" w:val="clear"/>
+        </w:rPr>
+      </w:pPr>
+    </w:p>
+    <w:p>
+      <w:pPr>
+        <w:spacing w:before="0" w:after="0" w:line="259"/>
+        <w:ind w:right="0" w:left="0" w:firstLine="0"/>
+        <w:jc w:val="left"/>
+        <w:rPr>
+          <w:rFonts w:ascii="Times New Roman" w:hAnsi="Times New Roman" w:cs="Times New Roman" w:eastAsia="Times New Roman"/>
+          <w:color w:val="auto"/>
+          <w:spacing w:val="0"/>
+          <w:position w:val="0"/>
+          <w:sz w:val="28"/>
+          <w:shd w:fill="auto" w:val="clear"/>
+        </w:rPr>
+      </w:pPr>
+      <w:r>
+        <w:rPr>
+          <w:rFonts w:ascii="Times New Roman" w:hAnsi="Times New Roman" w:cs="Times New Roman" w:eastAsia="Times New Roman"/>
+          <w:color w:val="auto"/>
+          <w:spacing w:val="0"/>
+          <w:position w:val="0"/>
+          <w:sz w:val="28"/>
+          <w:shd w:fill="auto" w:val="clear"/>
+        </w:rPr>
+        <w:t xml:space="preserve">Задание выдал: </w:t>
+      </w:r>
+      <w:r>
+        <w:rPr>
+          <w:rFonts w:ascii="Times New Roman" w:hAnsi="Times New Roman" w:cs="Times New Roman" w:eastAsia="Times New Roman"/>
+          <w:color w:val="auto"/>
+          <w:spacing w:val="0"/>
+          <w:position w:val="0"/>
+          <w:sz w:val="28"/>
+          <w:shd w:fill="auto" w:val="clear"/>
+        </w:rPr>
+        <w:t xml:space="preserve">{Person_issued_task}</w:t>
+      </w:r>
+    </w:p>
+    <w:p>
+      <w:pPr>
+        <w:spacing w:before="0" w:after="0" w:line="259"/>
+        <w:ind w:right="0" w:left="0" w:firstLine="0"/>
+        <w:jc w:val="center"/>
         <w:rPr>
           <w:rFonts w:ascii="Times New Roman" w:hAnsi="Times New Roman" w:cs="Times New Roman" w:eastAsia="Times New Roman"/>
           <w:color w:val="auto"/>
@@ -414,6 +713,16 @@
           <w:sz w:val="18"/>
           <w:shd w:fill="auto" w:val="clear"/>
         </w:rPr>
+      </w:pPr>
+      <w:r>
+        <w:rPr>
+          <w:rFonts w:ascii="Times New Roman" w:hAnsi="Times New Roman" w:cs="Times New Roman" w:eastAsia="Times New Roman"/>
+          <w:color w:val="auto"/>
+          <w:spacing w:val="0"/>
+          <w:position w:val="0"/>
+          <w:sz w:val="18"/>
+          <w:shd w:fill="auto" w:val="clear"/>
+        </w:rPr>
         <w:t xml:space="preserve">(</w:t>
       </w:r>
       <w:r>
@@ -425,44 +734,44 @@
           <w:sz w:val="18"/>
           <w:shd w:fill="auto" w:val="clear"/>
         </w:rPr>
-        <w:t xml:space="preserve">Ф.И.О.(полностью) должностных лиц, задействованных в мероприятии по контролю (патрулированию) в лесах)</w:t>
-      </w:r>
-    </w:p>
-    <w:p>
-      <w:pPr>
-        <w:spacing w:before="0" w:after="0" w:line="259"/>
-        <w:ind w:right="0" w:left="0" w:firstLine="0"/>
-        <w:jc w:val="left"/>
-        <w:rPr>
-          <w:rFonts w:ascii="Times New Roman" w:hAnsi="Times New Roman" w:cs="Times New Roman" w:eastAsia="Times New Roman"/>
-          <w:color w:val="auto"/>
-          <w:spacing w:val="0"/>
-          <w:position w:val="0"/>
-          <w:sz w:val="28"/>
-          <w:shd w:fill="auto" w:val="clear"/>
-        </w:rPr>
-      </w:pPr>
-      <w:r>
-        <w:rPr>
-          <w:rFonts w:ascii="Times New Roman" w:hAnsi="Times New Roman" w:cs="Times New Roman" w:eastAsia="Times New Roman"/>
-          <w:color w:val="auto"/>
-          <w:spacing w:val="0"/>
-          <w:position w:val="0"/>
-          <w:sz w:val="28"/>
-          <w:shd w:fill="auto" w:val="clear"/>
-        </w:rPr>
-        <w:t xml:space="preserve">Старший патрульной группы: </w:t>
-      </w:r>
-      <w:r>
-        <w:rPr>
-          <w:rFonts w:ascii="Times New Roman" w:hAnsi="Times New Roman" w:cs="Times New Roman" w:eastAsia="Times New Roman"/>
-          <w:color w:val="auto"/>
-          <w:spacing w:val="0"/>
-          <w:position w:val="0"/>
-          <w:sz w:val="28"/>
-          <w:shd w:fill="auto" w:val="clear"/>
-        </w:rPr>
-        <w:t xml:space="preserve">{Position_senior_patroller}</w:t>
+        <w:t xml:space="preserve">должность, фамилия, инициалы)</w:t>
+      </w:r>
+    </w:p>
+    <w:p>
+      <w:pPr>
+        <w:spacing w:before="0" w:after="160" w:line="259"/>
+        <w:ind w:right="0" w:left="0" w:firstLine="0"/>
+        <w:jc w:val="both"/>
+        <w:rPr>
+          <w:rFonts w:ascii="Times New Roman" w:hAnsi="Times New Roman" w:cs="Times New Roman" w:eastAsia="Times New Roman"/>
+          <w:color w:val="auto"/>
+          <w:spacing w:val="0"/>
+          <w:position w:val="0"/>
+          <w:sz w:val="28"/>
+          <w:shd w:fill="auto" w:val="clear"/>
+        </w:rPr>
+      </w:pPr>
+      <w:r>
+        <w:rPr>
+          <w:rFonts w:ascii="Times New Roman" w:hAnsi="Times New Roman" w:cs="Times New Roman" w:eastAsia="Times New Roman"/>
+          <w:color w:val="auto"/>
+          <w:spacing w:val="0"/>
+          <w:position w:val="0"/>
+          <w:sz w:val="28"/>
+          <w:shd w:fill="auto" w:val="clear"/>
+        </w:rPr>
+        <w:t xml:space="preserve">в </w:t>
+      </w:r>
+      <w:r>
+        <w:rPr>
+          <w:rFonts w:ascii="Times New Roman" w:hAnsi="Times New Roman" w:cs="Times New Roman" w:eastAsia="Times New Roman"/>
+          <w:color w:val="auto"/>
+          <w:spacing w:val="0"/>
+          <w:position w:val="0"/>
+          <w:sz w:val="28"/>
+          <w:shd w:fill="auto" w:val="clear"/>
+        </w:rPr>
+        <w:t xml:space="preserve">{Time_assignment_issue}</w:t>
       </w:r>
       <w:r>
         <w:rPr>
@@ -484,359 +793,6 @@
           <w:sz w:val="28"/>
           <w:shd w:fill="auto" w:val="clear"/>
         </w:rPr>
-        <w:t xml:space="preserve">{Initials_senior_patroller}</w:t>
-      </w:r>
-    </w:p>
-    <w:p>
-      <w:pPr>
-        <w:spacing w:before="0" w:after="0" w:line="259"/>
-        <w:ind w:right="0" w:left="0" w:firstLine="0"/>
-        <w:jc w:val="center"/>
-        <w:rPr>
-          <w:rFonts w:ascii="Times New Roman" w:hAnsi="Times New Roman" w:cs="Times New Roman" w:eastAsia="Times New Roman"/>
-          <w:color w:val="auto"/>
-          <w:spacing w:val="0"/>
-          <w:position w:val="0"/>
-          <w:sz w:val="18"/>
-          <w:shd w:fill="auto" w:val="clear"/>
-        </w:rPr>
-      </w:pPr>
-      <w:r>
-        <w:rPr>
-          <w:rFonts w:ascii="Times New Roman" w:hAnsi="Times New Roman" w:cs="Times New Roman" w:eastAsia="Times New Roman"/>
-          <w:color w:val="auto"/>
-          <w:spacing w:val="0"/>
-          <w:position w:val="0"/>
-          <w:sz w:val="18"/>
-          <w:shd w:fill="auto" w:val="clear"/>
-        </w:rPr>
-        <w:t xml:space="preserve">(</w:t>
-      </w:r>
-      <w:r>
-        <w:rPr>
-          <w:rFonts w:ascii="Times New Roman" w:hAnsi="Times New Roman" w:cs="Times New Roman" w:eastAsia="Times New Roman"/>
-          <w:color w:val="auto"/>
-          <w:spacing w:val="0"/>
-          <w:position w:val="0"/>
-          <w:sz w:val="18"/>
-          <w:shd w:fill="auto" w:val="clear"/>
-        </w:rPr>
-        <w:t xml:space="preserve">должность, фамилия, инициалы)</w:t>
-      </w:r>
-    </w:p>
-    <w:p>
-      <w:pPr>
-        <w:spacing w:before="0" w:after="160" w:line="259"/>
-        <w:ind w:right="0" w:left="0" w:firstLine="0"/>
-        <w:jc w:val="both"/>
-        <w:rPr>
-          <w:rFonts w:ascii="Times New Roman" w:hAnsi="Times New Roman" w:cs="Times New Roman" w:eastAsia="Times New Roman"/>
-          <w:color w:val="auto"/>
-          <w:spacing w:val="0"/>
-          <w:position w:val="0"/>
-          <w:sz w:val="28"/>
-          <w:shd w:fill="auto" w:val="clear"/>
-        </w:rPr>
-      </w:pPr>
-      <w:r>
-        <w:rPr>
-          <w:rFonts w:ascii="Times New Roman" w:hAnsi="Times New Roman" w:cs="Times New Roman" w:eastAsia="Times New Roman"/>
-          <w:b/>
-          <w:color w:val="auto"/>
-          <w:spacing w:val="0"/>
-          <w:position w:val="0"/>
-          <w:sz w:val="28"/>
-          <w:shd w:fill="auto" w:val="clear"/>
-        </w:rPr>
-        <w:t xml:space="preserve">{Patrol_date}</w:t>
-      </w:r>
-      <w:r>
-        <w:rPr>
-          <w:rFonts w:ascii="Times New Roman" w:hAnsi="Times New Roman" w:cs="Times New Roman" w:eastAsia="Times New Roman"/>
-          <w:b/>
-          <w:color w:val="auto"/>
-          <w:spacing w:val="0"/>
-          <w:position w:val="0"/>
-          <w:sz w:val="28"/>
-          <w:shd w:fill="auto" w:val="clear"/>
-        </w:rPr>
-        <w:t xml:space="preserve"> </w:t>
-      </w:r>
-      <w:r>
-        <w:rPr>
-          <w:rFonts w:ascii="Times New Roman" w:hAnsi="Times New Roman" w:cs="Times New Roman" w:eastAsia="Times New Roman"/>
-          <w:color w:val="auto"/>
-          <w:spacing w:val="0"/>
-          <w:position w:val="0"/>
-          <w:sz w:val="28"/>
-          <w:shd w:fill="auto" w:val="clear"/>
-        </w:rPr>
-        <w:t xml:space="preserve">провести патрулирование лесов по маршруту </w:t>
-      </w:r>
-      <w:r>
-        <w:rPr>
-          <w:rFonts w:ascii="Segoe UI Symbol" w:hAnsi="Segoe UI Symbol" w:cs="Segoe UI Symbol" w:eastAsia="Segoe UI Symbol"/>
-          <w:color w:val="auto"/>
-          <w:spacing w:val="0"/>
-          <w:position w:val="0"/>
-          <w:sz w:val="28"/>
-          <w:shd w:fill="auto" w:val="clear"/>
-        </w:rPr>
-        <w:t xml:space="preserve">№</w:t>
-      </w:r>
-      <w:r>
-        <w:rPr>
-          <w:rFonts w:ascii="Times New Roman" w:hAnsi="Times New Roman" w:cs="Times New Roman" w:eastAsia="Times New Roman"/>
-          <w:color w:val="auto"/>
-          <w:spacing w:val="0"/>
-          <w:position w:val="0"/>
-          <w:sz w:val="28"/>
-          <w:shd w:fill="auto" w:val="clear"/>
-        </w:rPr>
-        <w:t xml:space="preserve"> {Patrol_route_number}, </w:t>
-      </w:r>
-      <w:r>
-        <w:rPr>
-          <w:rFonts w:ascii="Times New Roman" w:hAnsi="Times New Roman" w:cs="Times New Roman" w:eastAsia="Times New Roman"/>
-          <w:color w:val="auto"/>
-          <w:spacing w:val="0"/>
-          <w:position w:val="0"/>
-          <w:sz w:val="28"/>
-          <w:shd w:fill="auto" w:val="clear"/>
-        </w:rPr>
-        <w:t xml:space="preserve">утверждённому директором ГОКУ </w:t>
-      </w:r>
-      <w:r>
-        <w:rPr>
-          <w:rFonts w:ascii="Times New Roman" w:hAnsi="Times New Roman" w:cs="Times New Roman" w:eastAsia="Times New Roman"/>
-          <w:color w:val="auto"/>
-          <w:spacing w:val="0"/>
-          <w:position w:val="0"/>
-          <w:sz w:val="28"/>
-          <w:shd w:fill="auto" w:val="clear"/>
-        </w:rPr>
-        <w:t xml:space="preserve">«</w:t>
-      </w:r>
-      <w:r>
-        <w:rPr>
-          <w:rFonts w:ascii="Times New Roman" w:hAnsi="Times New Roman" w:cs="Times New Roman" w:eastAsia="Times New Roman"/>
-          <w:color w:val="auto"/>
-          <w:spacing w:val="0"/>
-          <w:position w:val="0"/>
-          <w:sz w:val="28"/>
-          <w:shd w:fill="auto" w:val="clear"/>
-        </w:rPr>
-        <w:t xml:space="preserve">Новгородское лесничество</w:t>
-      </w:r>
-      <w:r>
-        <w:rPr>
-          <w:rFonts w:ascii="Times New Roman" w:hAnsi="Times New Roman" w:cs="Times New Roman" w:eastAsia="Times New Roman"/>
-          <w:color w:val="auto"/>
-          <w:spacing w:val="0"/>
-          <w:position w:val="0"/>
-          <w:sz w:val="28"/>
-          <w:shd w:fill="auto" w:val="clear"/>
-        </w:rPr>
-        <w:t xml:space="preserve">» {What_date_was_approved}</w:t>
-      </w:r>
-      <w:r>
-        <w:rPr>
-          <w:rFonts w:ascii="Times New Roman" w:hAnsi="Times New Roman" w:cs="Times New Roman" w:eastAsia="Times New Roman"/>
-          <w:color w:val="auto"/>
-          <w:spacing w:val="0"/>
-          <w:position w:val="0"/>
-          <w:sz w:val="28"/>
-          <w:shd w:fill="auto" w:val="clear"/>
-        </w:rPr>
-        <w:t xml:space="preserve"> с целью определения состояния лесов и влияния на них природных и антропогенных факторов, а также на предотвращение, выявление и пресечение нарушений гражданами, пребывающими в лесах, требований, установленных лесным законодательством</w:t>
-      </w:r>
-      <w:r>
-        <w:rPr>
-          <w:rFonts w:ascii="Times New Roman" w:hAnsi="Times New Roman" w:cs="Times New Roman" w:eastAsia="Times New Roman"/>
-          <w:color w:val="auto"/>
-          <w:spacing w:val="0"/>
-          <w:position w:val="0"/>
-          <w:sz w:val="28"/>
-          <w:shd w:fill="auto" w:val="clear"/>
-        </w:rPr>
-        <w:t xml:space="preserve"> {Additional_order}.</w:t>
-      </w:r>
-    </w:p>
-    <w:p>
-      <w:pPr>
-        <w:spacing w:before="0" w:after="160" w:line="259"/>
-        <w:ind w:right="0" w:left="0" w:firstLine="0"/>
-        <w:jc w:val="left"/>
-        <w:rPr>
-          <w:rFonts w:ascii="Times New Roman" w:hAnsi="Times New Roman" w:cs="Times New Roman" w:eastAsia="Times New Roman"/>
-          <w:color w:val="auto"/>
-          <w:spacing w:val="0"/>
-          <w:position w:val="0"/>
-          <w:sz w:val="12"/>
-          <w:shd w:fill="auto" w:val="clear"/>
-        </w:rPr>
-      </w:pPr>
-    </w:p>
-    <w:p>
-      <w:pPr>
-        <w:spacing w:before="0" w:after="0" w:line="259"/>
-        <w:ind w:right="0" w:left="0" w:firstLine="0"/>
-        <w:jc w:val="center"/>
-        <w:rPr>
-          <w:rFonts w:ascii="Times New Roman" w:hAnsi="Times New Roman" w:cs="Times New Roman" w:eastAsia="Times New Roman"/>
-          <w:color w:val="auto"/>
-          <w:spacing w:val="0"/>
-          <w:position w:val="0"/>
-          <w:sz w:val="18"/>
-          <w:shd w:fill="auto" w:val="clear"/>
-        </w:rPr>
-      </w:pPr>
-    </w:p>
-    <w:p>
-      <w:pPr>
-        <w:spacing w:before="0" w:after="0" w:line="259"/>
-        <w:ind w:right="0" w:left="0" w:firstLine="0"/>
-        <w:jc w:val="center"/>
-        <w:rPr>
-          <w:rFonts w:ascii="Times New Roman" w:hAnsi="Times New Roman" w:cs="Times New Roman" w:eastAsia="Times New Roman"/>
-          <w:color w:val="auto"/>
-          <w:spacing w:val="0"/>
-          <w:position w:val="0"/>
-          <w:sz w:val="28"/>
-          <w:shd w:fill="auto" w:val="clear"/>
-        </w:rPr>
-      </w:pPr>
-    </w:p>
-    <w:p>
-      <w:pPr>
-        <w:spacing w:before="0" w:after="0" w:line="259"/>
-        <w:ind w:right="0" w:left="0" w:firstLine="0"/>
-        <w:jc w:val="left"/>
-        <w:rPr>
-          <w:rFonts w:ascii="Times New Roman" w:hAnsi="Times New Roman" w:cs="Times New Roman" w:eastAsia="Times New Roman"/>
-          <w:color w:val="auto"/>
-          <w:spacing w:val="0"/>
-          <w:position w:val="0"/>
-          <w:sz w:val="28"/>
-          <w:shd w:fill="auto" w:val="clear"/>
-        </w:rPr>
-      </w:pPr>
-      <w:r>
-        <w:rPr>
-          <w:rFonts w:ascii="Times New Roman" w:hAnsi="Times New Roman" w:cs="Times New Roman" w:eastAsia="Times New Roman"/>
-          <w:color w:val="auto"/>
-          <w:spacing w:val="0"/>
-          <w:position w:val="0"/>
-          <w:sz w:val="28"/>
-          <w:shd w:fill="auto" w:val="clear"/>
-        </w:rPr>
-        <w:t xml:space="preserve">Задание выдал: </w:t>
-      </w:r>
-      <w:r>
-        <w:rPr>
-          <w:rFonts w:ascii="Times New Roman" w:hAnsi="Times New Roman" w:cs="Times New Roman" w:eastAsia="Times New Roman"/>
-          <w:color w:val="auto"/>
-          <w:spacing w:val="0"/>
-          <w:position w:val="0"/>
-          <w:sz w:val="28"/>
-          <w:shd w:fill="auto" w:val="clear"/>
-        </w:rPr>
-        <w:t xml:space="preserve">{Person_issued_task}</w:t>
-      </w:r>
-    </w:p>
-    <w:p>
-      <w:pPr>
-        <w:spacing w:before="0" w:after="0" w:line="259"/>
-        <w:ind w:right="0" w:left="0" w:firstLine="0"/>
-        <w:jc w:val="center"/>
-        <w:rPr>
-          <w:rFonts w:ascii="Times New Roman" w:hAnsi="Times New Roman" w:cs="Times New Roman" w:eastAsia="Times New Roman"/>
-          <w:color w:val="auto"/>
-          <w:spacing w:val="0"/>
-          <w:position w:val="0"/>
-          <w:sz w:val="18"/>
-          <w:shd w:fill="auto" w:val="clear"/>
-        </w:rPr>
-      </w:pPr>
-      <w:r>
-        <w:rPr>
-          <w:rFonts w:ascii="Times New Roman" w:hAnsi="Times New Roman" w:cs="Times New Roman" w:eastAsia="Times New Roman"/>
-          <w:color w:val="auto"/>
-          <w:spacing w:val="0"/>
-          <w:position w:val="0"/>
-          <w:sz w:val="18"/>
-          <w:shd w:fill="auto" w:val="clear"/>
-        </w:rPr>
-        <w:t xml:space="preserve">(</w:t>
-      </w:r>
-      <w:r>
-        <w:rPr>
-          <w:rFonts w:ascii="Times New Roman" w:hAnsi="Times New Roman" w:cs="Times New Roman" w:eastAsia="Times New Roman"/>
-          <w:color w:val="auto"/>
-          <w:spacing w:val="0"/>
-          <w:position w:val="0"/>
-          <w:sz w:val="18"/>
-          <w:shd w:fill="auto" w:val="clear"/>
-        </w:rPr>
-        <w:t xml:space="preserve">должность, фамилия, инициалы)</w:t>
-      </w:r>
-    </w:p>
-    <w:p>
-      <w:pPr>
-        <w:spacing w:before="0" w:after="160" w:line="259"/>
-        <w:ind w:right="0" w:left="0" w:firstLine="0"/>
-        <w:jc w:val="both"/>
-        <w:rPr>
-          <w:rFonts w:ascii="Times New Roman" w:hAnsi="Times New Roman" w:cs="Times New Roman" w:eastAsia="Times New Roman"/>
-          <w:color w:val="auto"/>
-          <w:spacing w:val="0"/>
-          <w:position w:val="0"/>
-          <w:sz w:val="28"/>
-          <w:shd w:fill="auto" w:val="clear"/>
-        </w:rPr>
-      </w:pPr>
-      <w:r>
-        <w:rPr>
-          <w:rFonts w:ascii="Times New Roman" w:hAnsi="Times New Roman" w:cs="Times New Roman" w:eastAsia="Times New Roman"/>
-          <w:color w:val="auto"/>
-          <w:spacing w:val="0"/>
-          <w:position w:val="0"/>
-          <w:sz w:val="28"/>
-          <w:shd w:fill="auto" w:val="clear"/>
-        </w:rPr>
-        <w:t xml:space="preserve">в </w:t>
-      </w:r>
-      <w:r>
-        <w:rPr>
-          <w:rFonts w:ascii="Times New Roman" w:hAnsi="Times New Roman" w:cs="Times New Roman" w:eastAsia="Times New Roman"/>
-          <w:color w:val="auto"/>
-          <w:spacing w:val="0"/>
-          <w:position w:val="0"/>
-          <w:sz w:val="28"/>
-          <w:shd w:fill="auto" w:val="clear"/>
-        </w:rPr>
-        <w:t xml:space="preserve">{Time_assignment_issue}</w:t>
-      </w:r>
-      <w:r>
-        <w:rPr>
-          <w:rFonts w:ascii="Times New Roman" w:hAnsi="Times New Roman" w:cs="Times New Roman" w:eastAsia="Times New Roman"/>
-          <w:color w:val="auto"/>
-          <w:spacing w:val="0"/>
-          <w:position w:val="0"/>
-          <w:sz w:val="28"/>
-          <w:shd w:fill="auto" w:val="clear"/>
-        </w:rPr>
-        <w:t xml:space="preserve"> </w:t>
-      </w:r>
-      <w:r>
-        <w:rPr>
-          <w:rFonts w:ascii="Times New Roman" w:hAnsi="Times New Roman" w:cs="Times New Roman" w:eastAsia="Times New Roman"/>
-          <w:color w:val="auto"/>
-          <w:spacing w:val="0"/>
-          <w:position w:val="0"/>
-          <w:sz w:val="28"/>
-          <w:shd w:fill="auto" w:val="clear"/>
-        </w:rPr>
         <w:t xml:space="preserve">{Date_assignment_issue}</w:t>
       </w:r>
       <w:r>
@@ -906,28 +862,6 @@
           <w:shd w:fill="auto" w:val="clear"/>
         </w:rPr>
       </w:pPr>
-      <w:r>
-        <w:rPr>
-          <w:rFonts w:ascii="Times New Roman" w:hAnsi="Times New Roman" w:cs="Times New Roman" w:eastAsia="Times New Roman"/>
-          <w:color w:val="auto"/>
-          <w:spacing w:val="0"/>
-          <w:position w:val="0"/>
-          <w:sz w:val="28"/>
-          <w:shd w:fill="auto" w:val="clear"/>
-        </w:rPr>
-        <w:t xml:space="preserve">{Position_senior_patroller}</w:t>
-      </w:r>
-      <w:r>
-        <w:rPr>
-          <w:rFonts w:ascii="Times New Roman" w:hAnsi="Times New Roman" w:cs="Times New Roman" w:eastAsia="Times New Roman"/>
-          <w:color w:val="auto"/>
-          <w:spacing w:val="0"/>
-          <w:position w:val="0"/>
-          <w:sz w:val="28"/>
-          <w:shd w:fill="auto" w:val="clear"/>
-        </w:rPr>
-        <w:t xml:space="preserve"> </w:t>
-      </w:r>
       <w:r>
         <w:rPr>
           <w:rFonts w:ascii="Times New Roman" w:hAnsi="Times New Roman" w:cs="Times New Roman" w:eastAsia="Times New Roman"/>

--- a/Шаблон задания на патрулирование.docx
+++ b/Шаблон задания на патрулирование.docx
@@ -344,11 +344,150 @@
           <w:sz w:val="28"/>
           <w:shd w:fill="auto" w:val="clear"/>
         </w:rPr>
-        <w:t xml:space="preserve">{Position_junior_patroller}</w:t>
-      </w:r>
-      <w:r>
-        <w:rPr>
-          <w:rFonts w:ascii="Times New Roman" w:hAnsi="Times New Roman" w:cs="Times New Roman" w:eastAsia="Times New Roman"/>
+        <w:t xml:space="preserve">{Junior_patroller}</w:t>
+      </w:r>
+    </w:p>
+    <w:p>
+      <w:pPr>
+        <w:spacing w:before="0" w:after="0" w:line="259"/>
+        <w:ind w:right="0" w:left="0" w:firstLine="0"/>
+        <w:jc w:val="center"/>
+        <w:rPr>
+          <w:rFonts w:ascii="Times New Roman" w:hAnsi="Times New Roman" w:cs="Times New Roman" w:eastAsia="Times New Roman"/>
+          <w:color w:val="auto"/>
+          <w:spacing w:val="0"/>
+          <w:position w:val="0"/>
+          <w:sz w:val="18"/>
+          <w:shd w:fill="auto" w:val="clear"/>
+        </w:rPr>
+      </w:pPr>
+      <w:r>
+        <w:rPr>
+          <w:rFonts w:ascii="Times New Roman" w:hAnsi="Times New Roman" w:cs="Times New Roman" w:eastAsia="Times New Roman"/>
+          <w:color w:val="auto"/>
+          <w:spacing w:val="0"/>
+          <w:position w:val="0"/>
+          <w:sz w:val="18"/>
+          <w:shd w:fill="auto" w:val="clear"/>
+        </w:rPr>
+        <w:t xml:space="preserve">(</w:t>
+      </w:r>
+      <w:r>
+        <w:rPr>
+          <w:rFonts w:ascii="Times New Roman" w:hAnsi="Times New Roman" w:cs="Times New Roman" w:eastAsia="Times New Roman"/>
+          <w:color w:val="auto"/>
+          <w:spacing w:val="0"/>
+          <w:position w:val="0"/>
+          <w:sz w:val="18"/>
+          <w:shd w:fill="auto" w:val="clear"/>
+        </w:rPr>
+        <w:t xml:space="preserve">Ф.И.О.(полностью) должностных лиц, задействованных в мероприятии по контролю (патрулированию) в лесах)</w:t>
+      </w:r>
+    </w:p>
+    <w:p>
+      <w:pPr>
+        <w:spacing w:before="0" w:after="0" w:line="259"/>
+        <w:ind w:right="0" w:left="0" w:firstLine="0"/>
+        <w:jc w:val="left"/>
+        <w:rPr>
+          <w:rFonts w:ascii="Times New Roman" w:hAnsi="Times New Roman" w:cs="Times New Roman" w:eastAsia="Times New Roman"/>
+          <w:color w:val="auto"/>
+          <w:spacing w:val="0"/>
+          <w:position w:val="0"/>
+          <w:sz w:val="28"/>
+          <w:shd w:fill="auto" w:val="clear"/>
+        </w:rPr>
+      </w:pPr>
+      <w:r>
+        <w:rPr>
+          <w:rFonts w:ascii="Times New Roman" w:hAnsi="Times New Roman" w:cs="Times New Roman" w:eastAsia="Times New Roman"/>
+          <w:color w:val="auto"/>
+          <w:spacing w:val="0"/>
+          <w:position w:val="0"/>
+          <w:sz w:val="28"/>
+          <w:shd w:fill="auto" w:val="clear"/>
+        </w:rPr>
+        <w:t xml:space="preserve">Старший патрульной группы: </w:t>
+      </w:r>
+      <w:r>
+        <w:rPr>
+          <w:rFonts w:ascii="Times New Roman" w:hAnsi="Times New Roman" w:cs="Times New Roman" w:eastAsia="Times New Roman"/>
+          <w:color w:val="auto"/>
+          <w:spacing w:val="0"/>
+          <w:position w:val="0"/>
+          <w:sz w:val="28"/>
+          <w:shd w:fill="auto" w:val="clear"/>
+        </w:rPr>
+        <w:t xml:space="preserve">{Initials_senior_patroller}</w:t>
+      </w:r>
+    </w:p>
+    <w:p>
+      <w:pPr>
+        <w:spacing w:before="0" w:after="0" w:line="259"/>
+        <w:ind w:right="0" w:left="0" w:firstLine="0"/>
+        <w:jc w:val="center"/>
+        <w:rPr>
+          <w:rFonts w:ascii="Times New Roman" w:hAnsi="Times New Roman" w:cs="Times New Roman" w:eastAsia="Times New Roman"/>
+          <w:color w:val="auto"/>
+          <w:spacing w:val="0"/>
+          <w:position w:val="0"/>
+          <w:sz w:val="18"/>
+          <w:shd w:fill="auto" w:val="clear"/>
+        </w:rPr>
+      </w:pPr>
+      <w:r>
+        <w:rPr>
+          <w:rFonts w:ascii="Times New Roman" w:hAnsi="Times New Roman" w:cs="Times New Roman" w:eastAsia="Times New Roman"/>
+          <w:color w:val="auto"/>
+          <w:spacing w:val="0"/>
+          <w:position w:val="0"/>
+          <w:sz w:val="18"/>
+          <w:shd w:fill="auto" w:val="clear"/>
+        </w:rPr>
+        <w:t xml:space="preserve">(</w:t>
+      </w:r>
+      <w:r>
+        <w:rPr>
+          <w:rFonts w:ascii="Times New Roman" w:hAnsi="Times New Roman" w:cs="Times New Roman" w:eastAsia="Times New Roman"/>
+          <w:color w:val="auto"/>
+          <w:spacing w:val="0"/>
+          <w:position w:val="0"/>
+          <w:sz w:val="18"/>
+          <w:shd w:fill="auto" w:val="clear"/>
+        </w:rPr>
+        <w:t xml:space="preserve">должность, фамилия, инициалы)</w:t>
+      </w:r>
+    </w:p>
+    <w:p>
+      <w:pPr>
+        <w:spacing w:before="0" w:after="160" w:line="259"/>
+        <w:ind w:right="0" w:left="0" w:firstLine="0"/>
+        <w:jc w:val="both"/>
+        <w:rPr>
+          <w:rFonts w:ascii="Times New Roman" w:hAnsi="Times New Roman" w:cs="Times New Roman" w:eastAsia="Times New Roman"/>
+          <w:color w:val="auto"/>
+          <w:spacing w:val="0"/>
+          <w:position w:val="0"/>
+          <w:sz w:val="28"/>
+          <w:shd w:fill="auto" w:val="clear"/>
+        </w:rPr>
+      </w:pPr>
+      <w:r>
+        <w:rPr>
+          <w:rFonts w:ascii="Times New Roman" w:hAnsi="Times New Roman" w:cs="Times New Roman" w:eastAsia="Times New Roman"/>
+          <w:b/>
+          <w:color w:val="auto"/>
+          <w:spacing w:val="0"/>
+          <w:position w:val="0"/>
+          <w:sz w:val="28"/>
+          <w:shd w:fill="auto" w:val="clear"/>
+        </w:rPr>
+        <w:t xml:space="preserve">{Patrol_date}</w:t>
+      </w:r>
+      <w:r>
+        <w:rPr>
+          <w:rFonts w:ascii="Times New Roman" w:hAnsi="Times New Roman" w:cs="Times New Roman" w:eastAsia="Times New Roman"/>
+          <w:b/>
           <w:color w:val="auto"/>
           <w:spacing w:val="0"/>
           <w:position w:val="0"/>
@@ -366,8 +505,111 @@
           <w:sz w:val="28"/>
           <w:shd w:fill="auto" w:val="clear"/>
         </w:rPr>
-        <w:t xml:space="preserve">{Name_junior_patroller}</w:t>
-      </w:r>
+        <w:t xml:space="preserve">провести патрулирование лесов по маршруту </w:t>
+      </w:r>
+      <w:r>
+        <w:rPr>
+          <w:rFonts w:ascii="Segoe UI Symbol" w:hAnsi="Segoe UI Symbol" w:cs="Segoe UI Symbol" w:eastAsia="Segoe UI Symbol"/>
+          <w:color w:val="auto"/>
+          <w:spacing w:val="0"/>
+          <w:position w:val="0"/>
+          <w:sz w:val="28"/>
+          <w:shd w:fill="auto" w:val="clear"/>
+        </w:rPr>
+        <w:t xml:space="preserve">№</w:t>
+      </w:r>
+      <w:r>
+        <w:rPr>
+          <w:rFonts w:ascii="Times New Roman" w:hAnsi="Times New Roman" w:cs="Times New Roman" w:eastAsia="Times New Roman"/>
+          <w:color w:val="auto"/>
+          <w:spacing w:val="0"/>
+          <w:position w:val="0"/>
+          <w:sz w:val="28"/>
+          <w:shd w:fill="auto" w:val="clear"/>
+        </w:rPr>
+        <w:t xml:space="preserve"> {Patrol_route_number}, </w:t>
+      </w:r>
+      <w:r>
+        <w:rPr>
+          <w:rFonts w:ascii="Times New Roman" w:hAnsi="Times New Roman" w:cs="Times New Roman" w:eastAsia="Times New Roman"/>
+          <w:color w:val="auto"/>
+          <w:spacing w:val="0"/>
+          <w:position w:val="0"/>
+          <w:sz w:val="28"/>
+          <w:shd w:fill="auto" w:val="clear"/>
+        </w:rPr>
+        <w:t xml:space="preserve">утверждённому директором ГОКУ </w:t>
+      </w:r>
+      <w:r>
+        <w:rPr>
+          <w:rFonts w:ascii="Times New Roman" w:hAnsi="Times New Roman" w:cs="Times New Roman" w:eastAsia="Times New Roman"/>
+          <w:color w:val="auto"/>
+          <w:spacing w:val="0"/>
+          <w:position w:val="0"/>
+          <w:sz w:val="28"/>
+          <w:shd w:fill="auto" w:val="clear"/>
+        </w:rPr>
+        <w:t xml:space="preserve">«</w:t>
+      </w:r>
+      <w:r>
+        <w:rPr>
+          <w:rFonts w:ascii="Times New Roman" w:hAnsi="Times New Roman" w:cs="Times New Roman" w:eastAsia="Times New Roman"/>
+          <w:color w:val="auto"/>
+          <w:spacing w:val="0"/>
+          <w:position w:val="0"/>
+          <w:sz w:val="28"/>
+          <w:shd w:fill="auto" w:val="clear"/>
+        </w:rPr>
+        <w:t xml:space="preserve">Новгородское лесничество</w:t>
+      </w:r>
+      <w:r>
+        <w:rPr>
+          <w:rFonts w:ascii="Times New Roman" w:hAnsi="Times New Roman" w:cs="Times New Roman" w:eastAsia="Times New Roman"/>
+          <w:color w:val="auto"/>
+          <w:spacing w:val="0"/>
+          <w:position w:val="0"/>
+          <w:sz w:val="28"/>
+          <w:shd w:fill="auto" w:val="clear"/>
+        </w:rPr>
+        <w:t xml:space="preserve">» {What_date_was_approved}</w:t>
+      </w:r>
+      <w:r>
+        <w:rPr>
+          <w:rFonts w:ascii="Times New Roman" w:hAnsi="Times New Roman" w:cs="Times New Roman" w:eastAsia="Times New Roman"/>
+          <w:color w:val="auto"/>
+          <w:spacing w:val="0"/>
+          <w:position w:val="0"/>
+          <w:sz w:val="28"/>
+          <w:shd w:fill="auto" w:val="clear"/>
+        </w:rPr>
+        <w:t xml:space="preserve"> с целью определения состояния лесов и влияния на них природных и антропогенных факторов, а также на предотвращение, выявление и пресечение нарушений гражданами, пребывающими в лесах, требований, установленных лесным законодательством</w:t>
+      </w:r>
+      <w:r>
+        <w:rPr>
+          <w:rFonts w:ascii="Times New Roman" w:hAnsi="Times New Roman" w:cs="Times New Roman" w:eastAsia="Times New Roman"/>
+          <w:color w:val="auto"/>
+          <w:spacing w:val="0"/>
+          <w:position w:val="0"/>
+          <w:sz w:val="28"/>
+          <w:shd w:fill="auto" w:val="clear"/>
+        </w:rPr>
+        <w:t xml:space="preserve"> {Additional_order}.</w:t>
+      </w:r>
+    </w:p>
+    <w:p>
+      <w:pPr>
+        <w:spacing w:before="0" w:after="160" w:line="259"/>
+        <w:ind w:right="0" w:left="0" w:firstLine="0"/>
+        <w:jc w:val="left"/>
+        <w:rPr>
+          <w:rFonts w:ascii="Times New Roman" w:hAnsi="Times New Roman" w:cs="Times New Roman" w:eastAsia="Times New Roman"/>
+          <w:color w:val="auto"/>
+          <w:spacing w:val="0"/>
+          <w:position w:val="0"/>
+          <w:sz w:val="12"/>
+          <w:shd w:fill="auto" w:val="clear"/>
+        </w:rPr>
+      </w:pPr>
     </w:p>
     <w:p>
       <w:pPr>
@@ -383,7 +625,64 @@
           <w:shd w:fill="auto" w:val="clear"/>
         </w:rPr>
       </w:pPr>
-      <w:r>
+    </w:p>
+    <w:p>
+      <w:pPr>
+        <w:spacing w:before="0" w:after="0" w:line="259"/>
+        <w:ind w:right="0" w:left="0" w:firstLine="0"/>
+        <w:jc w:val="center"/>
+        <w:rPr>
+          <w:rFonts w:ascii="Times New Roman" w:hAnsi="Times New Roman" w:cs="Times New Roman" w:eastAsia="Times New Roman"/>
+          <w:color w:val="auto"/>
+          <w:spacing w:val="0"/>
+          <w:position w:val="0"/>
+          <w:sz w:val="28"/>
+          <w:shd w:fill="auto" w:val="clear"/>
+        </w:rPr>
+      </w:pPr>
+    </w:p>
+    <w:p>
+      <w:pPr>
+        <w:spacing w:before="0" w:after="0" w:line="259"/>
+        <w:ind w:right="0" w:left="0" w:firstLine="0"/>
+        <w:jc w:val="left"/>
+        <w:rPr>
+          <w:rFonts w:ascii="Times New Roman" w:hAnsi="Times New Roman" w:cs="Times New Roman" w:eastAsia="Times New Roman"/>
+          <w:color w:val="auto"/>
+          <w:spacing w:val="0"/>
+          <w:position w:val="0"/>
+          <w:sz w:val="28"/>
+          <w:shd w:fill="auto" w:val="clear"/>
+        </w:rPr>
+      </w:pPr>
+      <w:r>
+        <w:rPr>
+          <w:rFonts w:ascii="Times New Roman" w:hAnsi="Times New Roman" w:cs="Times New Roman" w:eastAsia="Times New Roman"/>
+          <w:color w:val="auto"/>
+          <w:spacing w:val="0"/>
+          <w:position w:val="0"/>
+          <w:sz w:val="28"/>
+          <w:shd w:fill="auto" w:val="clear"/>
+        </w:rPr>
+        <w:t xml:space="preserve">Задание выдал: </w:t>
+      </w:r>
+      <w:r>
+        <w:rPr>
+          <w:rFonts w:ascii="Times New Roman" w:hAnsi="Times New Roman" w:cs="Times New Roman" w:eastAsia="Times New Roman"/>
+          <w:color w:val="auto"/>
+          <w:spacing w:val="0"/>
+          <w:position w:val="0"/>
+          <w:sz w:val="28"/>
+          <w:shd w:fill="auto" w:val="clear"/>
+        </w:rPr>
+        <w:t xml:space="preserve">{Person_issued_task}</w:t>
+      </w:r>
+    </w:p>
+    <w:p>
+      <w:pPr>
+        <w:spacing w:before="0" w:after="0" w:line="259"/>
+        <w:ind w:right="0" w:left="0" w:firstLine="0"/>
+        <w:jc w:val="center"/>
         <w:rPr>
           <w:rFonts w:ascii="Times New Roman" w:hAnsi="Times New Roman" w:cs="Times New Roman" w:eastAsia="Times New Roman"/>
           <w:color w:val="auto"/>
@@ -392,6 +691,16 @@
           <w:sz w:val="18"/>
           <w:shd w:fill="auto" w:val="clear"/>
         </w:rPr>
+      </w:pPr>
+      <w:r>
+        <w:rPr>
+          <w:rFonts w:ascii="Times New Roman" w:hAnsi="Times New Roman" w:cs="Times New Roman" w:eastAsia="Times New Roman"/>
+          <w:color w:val="auto"/>
+          <w:spacing w:val="0"/>
+          <w:position w:val="0"/>
+          <w:sz w:val="18"/>
+          <w:shd w:fill="auto" w:val="clear"/>
+        </w:rPr>
         <w:t xml:space="preserve">(</w:t>
       </w:r>
       <w:r>
@@ -403,481 +712,150 @@
           <w:sz w:val="18"/>
           <w:shd w:fill="auto" w:val="clear"/>
         </w:rPr>
-        <w:t xml:space="preserve">Ф.И.О.(полностью) должностных лиц, задействованных в мероприятии по контролю (патрулированию) в лесах)</w:t>
+        <w:t xml:space="preserve">должность, фамилия, инициалы)</w:t>
+      </w:r>
+    </w:p>
+    <w:p>
+      <w:pPr>
+        <w:spacing w:before="0" w:after="160" w:line="259"/>
+        <w:ind w:right="0" w:left="0" w:firstLine="0"/>
+        <w:jc w:val="both"/>
+        <w:rPr>
+          <w:rFonts w:ascii="Times New Roman" w:hAnsi="Times New Roman" w:cs="Times New Roman" w:eastAsia="Times New Roman"/>
+          <w:color w:val="auto"/>
+          <w:spacing w:val="0"/>
+          <w:position w:val="0"/>
+          <w:sz w:val="28"/>
+          <w:shd w:fill="auto" w:val="clear"/>
+        </w:rPr>
+      </w:pPr>
+      <w:r>
+        <w:rPr>
+          <w:rFonts w:ascii="Times New Roman" w:hAnsi="Times New Roman" w:cs="Times New Roman" w:eastAsia="Times New Roman"/>
+          <w:color w:val="auto"/>
+          <w:spacing w:val="0"/>
+          <w:position w:val="0"/>
+          <w:sz w:val="28"/>
+          <w:shd w:fill="auto" w:val="clear"/>
+        </w:rPr>
+        <w:t xml:space="preserve">в </w:t>
+      </w:r>
+      <w:r>
+        <w:rPr>
+          <w:rFonts w:ascii="Times New Roman" w:hAnsi="Times New Roman" w:cs="Times New Roman" w:eastAsia="Times New Roman"/>
+          <w:color w:val="auto"/>
+          <w:spacing w:val="0"/>
+          <w:position w:val="0"/>
+          <w:sz w:val="28"/>
+          <w:shd w:fill="auto" w:val="clear"/>
+        </w:rPr>
+        <w:t xml:space="preserve">{Time_assignment_issue}</w:t>
+      </w:r>
+      <w:r>
+        <w:rPr>
+          <w:rFonts w:ascii="Times New Roman" w:hAnsi="Times New Roman" w:cs="Times New Roman" w:eastAsia="Times New Roman"/>
+          <w:color w:val="auto"/>
+          <w:spacing w:val="0"/>
+          <w:position w:val="0"/>
+          <w:sz w:val="28"/>
+          <w:shd w:fill="auto" w:val="clear"/>
+        </w:rPr>
+        <w:t xml:space="preserve"> </w:t>
+      </w:r>
+      <w:r>
+        <w:rPr>
+          <w:rFonts w:ascii="Times New Roman" w:hAnsi="Times New Roman" w:cs="Times New Roman" w:eastAsia="Times New Roman"/>
+          <w:color w:val="auto"/>
+          <w:spacing w:val="0"/>
+          <w:position w:val="0"/>
+          <w:sz w:val="28"/>
+          <w:shd w:fill="auto" w:val="clear"/>
+        </w:rPr>
+        <w:t xml:space="preserve">{Date_assignment_issue}</w:t>
+      </w:r>
+      <w:r>
+        <w:rPr>
+          <w:rFonts w:ascii="Times New Roman" w:hAnsi="Times New Roman" w:cs="Times New Roman" w:eastAsia="Times New Roman"/>
+          <w:color w:val="auto"/>
+          <w:spacing w:val="0"/>
+          <w:position w:val="0"/>
+          <w:sz w:val="28"/>
+          <w:shd w:fill="auto" w:val="clear"/>
+        </w:rPr>
+        <w:t xml:space="preserve">                           _______________</w:t>
+      </w:r>
+    </w:p>
+    <w:p>
+      <w:pPr>
+        <w:spacing w:before="0" w:after="160" w:line="259"/>
+        <w:ind w:right="0" w:left="0" w:firstLine="0"/>
+        <w:jc w:val="both"/>
+        <w:rPr>
+          <w:rFonts w:ascii="Times New Roman" w:hAnsi="Times New Roman" w:cs="Times New Roman" w:eastAsia="Times New Roman"/>
+          <w:color w:val="auto"/>
+          <w:spacing w:val="0"/>
+          <w:position w:val="0"/>
+          <w:sz w:val="28"/>
+          <w:shd w:fill="auto" w:val="clear"/>
+        </w:rPr>
+      </w:pPr>
+    </w:p>
+    <w:p>
+      <w:pPr>
+        <w:spacing w:before="0" w:after="160" w:line="259"/>
+        <w:ind w:right="0" w:left="0" w:firstLine="0"/>
+        <w:jc w:val="both"/>
+        <w:rPr>
+          <w:rFonts w:ascii="Times New Roman" w:hAnsi="Times New Roman" w:cs="Times New Roman" w:eastAsia="Times New Roman"/>
+          <w:color w:val="auto"/>
+          <w:spacing w:val="0"/>
+          <w:position w:val="0"/>
+          <w:sz w:val="28"/>
+          <w:shd w:fill="auto" w:val="clear"/>
+        </w:rPr>
+      </w:pPr>
+      <w:r>
+        <w:rPr>
+          <w:rFonts w:ascii="Times New Roman" w:hAnsi="Times New Roman" w:cs="Times New Roman" w:eastAsia="Times New Roman"/>
+          <w:color w:val="auto"/>
+          <w:spacing w:val="0"/>
+          <w:position w:val="0"/>
+          <w:sz w:val="28"/>
+          <w:shd w:fill="auto" w:val="clear"/>
+        </w:rPr>
+        <w:t xml:space="preserve">Задание получили:</w:t>
+      </w:r>
+    </w:p>
+    <w:p>
+      <w:pPr>
+        <w:spacing w:before="0" w:after="160" w:line="259"/>
+        <w:ind w:right="0" w:left="0" w:firstLine="0"/>
+        <w:jc w:val="both"/>
+        <w:rPr>
+          <w:rFonts w:ascii="Times New Roman" w:hAnsi="Times New Roman" w:cs="Times New Roman" w:eastAsia="Times New Roman"/>
+          <w:color w:val="auto"/>
+          <w:spacing w:val="0"/>
+          <w:position w:val="0"/>
+          <w:sz w:val="28"/>
+          <w:shd w:fill="auto" w:val="clear"/>
+        </w:rPr>
+      </w:pPr>
+      <w:r>
+        <w:rPr>
+          <w:rFonts w:ascii="Times New Roman" w:hAnsi="Times New Roman" w:cs="Times New Roman" w:eastAsia="Times New Roman"/>
+          <w:color w:val="auto"/>
+          <w:spacing w:val="0"/>
+          <w:position w:val="0"/>
+          <w:sz w:val="28"/>
+          <w:shd w:fill="auto" w:val="clear"/>
+        </w:rPr>
+        <w:t xml:space="preserve">{Initials_senior_patroller}</w:t>
       </w:r>
     </w:p>
     <w:p>
       <w:pPr>
         <w:spacing w:before="0" w:after="0" w:line="259"/>
         <w:ind w:right="0" w:left="0" w:firstLine="0"/>
-        <w:jc w:val="left"/>
-        <w:rPr>
-          <w:rFonts w:ascii="Times New Roman" w:hAnsi="Times New Roman" w:cs="Times New Roman" w:eastAsia="Times New Roman"/>
-          <w:color w:val="auto"/>
-          <w:spacing w:val="0"/>
-          <w:position w:val="0"/>
-          <w:sz w:val="28"/>
-          <w:shd w:fill="auto" w:val="clear"/>
-        </w:rPr>
-      </w:pPr>
-      <w:r>
-        <w:rPr>
-          <w:rFonts w:ascii="Times New Roman" w:hAnsi="Times New Roman" w:cs="Times New Roman" w:eastAsia="Times New Roman"/>
-          <w:color w:val="auto"/>
-          <w:spacing w:val="0"/>
-          <w:position w:val="0"/>
-          <w:sz w:val="28"/>
-          <w:shd w:fill="auto" w:val="clear"/>
-        </w:rPr>
-        <w:t xml:space="preserve">Старший патрульной группы: </w:t>
-      </w:r>
-      <w:r>
-        <w:rPr>
-          <w:rFonts w:ascii="Times New Roman" w:hAnsi="Times New Roman" w:cs="Times New Roman" w:eastAsia="Times New Roman"/>
-          <w:color w:val="auto"/>
-          <w:spacing w:val="0"/>
-          <w:position w:val="0"/>
-          <w:sz w:val="28"/>
-          <w:shd w:fill="auto" w:val="clear"/>
-        </w:rPr>
-        <w:t xml:space="preserve">{Initials_senior_patroller}</w:t>
-      </w:r>
-    </w:p>
-    <w:p>
-      <w:pPr>
-        <w:spacing w:before="0" w:after="0" w:line="259"/>
-        <w:ind w:right="0" w:left="0" w:firstLine="0"/>
-        <w:jc w:val="center"/>
-        <w:rPr>
-          <w:rFonts w:ascii="Times New Roman" w:hAnsi="Times New Roman" w:cs="Times New Roman" w:eastAsia="Times New Roman"/>
-          <w:color w:val="auto"/>
-          <w:spacing w:val="0"/>
-          <w:position w:val="0"/>
-          <w:sz w:val="18"/>
-          <w:shd w:fill="auto" w:val="clear"/>
-        </w:rPr>
-      </w:pPr>
-      <w:r>
-        <w:rPr>
-          <w:rFonts w:ascii="Times New Roman" w:hAnsi="Times New Roman" w:cs="Times New Roman" w:eastAsia="Times New Roman"/>
-          <w:color w:val="auto"/>
-          <w:spacing w:val="0"/>
-          <w:position w:val="0"/>
-          <w:sz w:val="18"/>
-          <w:shd w:fill="auto" w:val="clear"/>
-        </w:rPr>
-        <w:t xml:space="preserve">(</w:t>
-      </w:r>
-      <w:r>
-        <w:rPr>
-          <w:rFonts w:ascii="Times New Roman" w:hAnsi="Times New Roman" w:cs="Times New Roman" w:eastAsia="Times New Roman"/>
-          <w:color w:val="auto"/>
-          <w:spacing w:val="0"/>
-          <w:position w:val="0"/>
-          <w:sz w:val="18"/>
-          <w:shd w:fill="auto" w:val="clear"/>
-        </w:rPr>
-        <w:t xml:space="preserve">должность, фамилия, инициалы)</w:t>
-      </w:r>
-    </w:p>
-    <w:p>
-      <w:pPr>
-        <w:spacing w:before="0" w:after="160" w:line="259"/>
-        <w:ind w:right="0" w:left="0" w:firstLine="0"/>
-        <w:jc w:val="both"/>
-        <w:rPr>
-          <w:rFonts w:ascii="Times New Roman" w:hAnsi="Times New Roman" w:cs="Times New Roman" w:eastAsia="Times New Roman"/>
-          <w:color w:val="auto"/>
-          <w:spacing w:val="0"/>
-          <w:position w:val="0"/>
-          <w:sz w:val="28"/>
-          <w:shd w:fill="auto" w:val="clear"/>
-        </w:rPr>
-      </w:pPr>
-      <w:r>
-        <w:rPr>
-          <w:rFonts w:ascii="Times New Roman" w:hAnsi="Times New Roman" w:cs="Times New Roman" w:eastAsia="Times New Roman"/>
-          <w:b/>
-          <w:color w:val="auto"/>
-          <w:spacing w:val="0"/>
-          <w:position w:val="0"/>
-          <w:sz w:val="28"/>
-          <w:shd w:fill="auto" w:val="clear"/>
-        </w:rPr>
-        <w:t xml:space="preserve">{Patrol_date}</w:t>
-      </w:r>
-      <w:r>
-        <w:rPr>
-          <w:rFonts w:ascii="Times New Roman" w:hAnsi="Times New Roman" w:cs="Times New Roman" w:eastAsia="Times New Roman"/>
-          <w:b/>
-          <w:color w:val="auto"/>
-          <w:spacing w:val="0"/>
-          <w:position w:val="0"/>
-          <w:sz w:val="28"/>
-          <w:shd w:fill="auto" w:val="clear"/>
-        </w:rPr>
-        <w:t xml:space="preserve"> </w:t>
-      </w:r>
-      <w:r>
-        <w:rPr>
-          <w:rFonts w:ascii="Times New Roman" w:hAnsi="Times New Roman" w:cs="Times New Roman" w:eastAsia="Times New Roman"/>
-          <w:color w:val="auto"/>
-          <w:spacing w:val="0"/>
-          <w:position w:val="0"/>
-          <w:sz w:val="28"/>
-          <w:shd w:fill="auto" w:val="clear"/>
-        </w:rPr>
-        <w:t xml:space="preserve">провести патрулирование лесов по маршруту </w:t>
-      </w:r>
-      <w:r>
-        <w:rPr>
-          <w:rFonts w:ascii="Segoe UI Symbol" w:hAnsi="Segoe UI Symbol" w:cs="Segoe UI Symbol" w:eastAsia="Segoe UI Symbol"/>
-          <w:color w:val="auto"/>
-          <w:spacing w:val="0"/>
-          <w:position w:val="0"/>
-          <w:sz w:val="28"/>
-          <w:shd w:fill="auto" w:val="clear"/>
-        </w:rPr>
-        <w:t xml:space="preserve">№</w:t>
-      </w:r>
-      <w:r>
-        <w:rPr>
-          <w:rFonts w:ascii="Times New Roman" w:hAnsi="Times New Roman" w:cs="Times New Roman" w:eastAsia="Times New Roman"/>
-          <w:color w:val="auto"/>
-          <w:spacing w:val="0"/>
-          <w:position w:val="0"/>
-          <w:sz w:val="28"/>
-          <w:shd w:fill="auto" w:val="clear"/>
-        </w:rPr>
-        <w:t xml:space="preserve"> {Patrol_route_number}, </w:t>
-      </w:r>
-      <w:r>
-        <w:rPr>
-          <w:rFonts w:ascii="Times New Roman" w:hAnsi="Times New Roman" w:cs="Times New Roman" w:eastAsia="Times New Roman"/>
-          <w:color w:val="auto"/>
-          <w:spacing w:val="0"/>
-          <w:position w:val="0"/>
-          <w:sz w:val="28"/>
-          <w:shd w:fill="auto" w:val="clear"/>
-        </w:rPr>
-        <w:t xml:space="preserve">утверждённому директором ГОКУ </w:t>
-      </w:r>
-      <w:r>
-        <w:rPr>
-          <w:rFonts w:ascii="Times New Roman" w:hAnsi="Times New Roman" w:cs="Times New Roman" w:eastAsia="Times New Roman"/>
-          <w:color w:val="auto"/>
-          <w:spacing w:val="0"/>
-          <w:position w:val="0"/>
-          <w:sz w:val="28"/>
-          <w:shd w:fill="auto" w:val="clear"/>
-        </w:rPr>
-        <w:t xml:space="preserve">«</w:t>
-      </w:r>
-      <w:r>
-        <w:rPr>
-          <w:rFonts w:ascii="Times New Roman" w:hAnsi="Times New Roman" w:cs="Times New Roman" w:eastAsia="Times New Roman"/>
-          <w:color w:val="auto"/>
-          <w:spacing w:val="0"/>
-          <w:position w:val="0"/>
-          <w:sz w:val="28"/>
-          <w:shd w:fill="auto" w:val="clear"/>
-        </w:rPr>
-        <w:t xml:space="preserve">Новгородское лесничество</w:t>
-      </w:r>
-      <w:r>
-        <w:rPr>
-          <w:rFonts w:ascii="Times New Roman" w:hAnsi="Times New Roman" w:cs="Times New Roman" w:eastAsia="Times New Roman"/>
-          <w:color w:val="auto"/>
-          <w:spacing w:val="0"/>
-          <w:position w:val="0"/>
-          <w:sz w:val="28"/>
-          <w:shd w:fill="auto" w:val="clear"/>
-        </w:rPr>
-        <w:t xml:space="preserve">» {What_date_was_approved}</w:t>
-      </w:r>
-      <w:r>
-        <w:rPr>
-          <w:rFonts w:ascii="Times New Roman" w:hAnsi="Times New Roman" w:cs="Times New Roman" w:eastAsia="Times New Roman"/>
-          <w:color w:val="auto"/>
-          <w:spacing w:val="0"/>
-          <w:position w:val="0"/>
-          <w:sz w:val="28"/>
-          <w:shd w:fill="auto" w:val="clear"/>
-        </w:rPr>
-        <w:t xml:space="preserve"> с целью определения состояния лесов и влияния на них природных и антропогенных факторов, а также на предотвращение, выявление и пресечение нарушений гражданами, пребывающими в лесах, требований, установленных лесным законодательством</w:t>
-      </w:r>
-      <w:r>
-        <w:rPr>
-          <w:rFonts w:ascii="Times New Roman" w:hAnsi="Times New Roman" w:cs="Times New Roman" w:eastAsia="Times New Roman"/>
-          <w:color w:val="auto"/>
-          <w:spacing w:val="0"/>
-          <w:position w:val="0"/>
-          <w:sz w:val="28"/>
-          <w:shd w:fill="auto" w:val="clear"/>
-        </w:rPr>
-        <w:t xml:space="preserve"> {Additional_order}.</w:t>
-      </w:r>
-    </w:p>
-    <w:p>
-      <w:pPr>
-        <w:spacing w:before="0" w:after="160" w:line="259"/>
-        <w:ind w:right="0" w:left="0" w:firstLine="0"/>
-        <w:jc w:val="left"/>
-        <w:rPr>
-          <w:rFonts w:ascii="Times New Roman" w:hAnsi="Times New Roman" w:cs="Times New Roman" w:eastAsia="Times New Roman"/>
-          <w:color w:val="auto"/>
-          <w:spacing w:val="0"/>
-          <w:position w:val="0"/>
-          <w:sz w:val="12"/>
-          <w:shd w:fill="auto" w:val="clear"/>
-        </w:rPr>
-      </w:pPr>
-    </w:p>
-    <w:p>
-      <w:pPr>
-        <w:spacing w:before="0" w:after="0" w:line="259"/>
-        <w:ind w:right="0" w:left="0" w:firstLine="0"/>
-        <w:jc w:val="center"/>
-        <w:rPr>
-          <w:rFonts w:ascii="Times New Roman" w:hAnsi="Times New Roman" w:cs="Times New Roman" w:eastAsia="Times New Roman"/>
-          <w:color w:val="auto"/>
-          <w:spacing w:val="0"/>
-          <w:position w:val="0"/>
-          <w:sz w:val="18"/>
-          <w:shd w:fill="auto" w:val="clear"/>
-        </w:rPr>
-      </w:pPr>
-    </w:p>
-    <w:p>
-      <w:pPr>
-        <w:spacing w:before="0" w:after="0" w:line="259"/>
-        <w:ind w:right="0" w:left="0" w:firstLine="0"/>
-        <w:jc w:val="center"/>
-        <w:rPr>
-          <w:rFonts w:ascii="Times New Roman" w:hAnsi="Times New Roman" w:cs="Times New Roman" w:eastAsia="Times New Roman"/>
-          <w:color w:val="auto"/>
-          <w:spacing w:val="0"/>
-          <w:position w:val="0"/>
-          <w:sz w:val="28"/>
-          <w:shd w:fill="auto" w:val="clear"/>
-        </w:rPr>
-      </w:pPr>
-    </w:p>
-    <w:p>
-      <w:pPr>
-        <w:spacing w:before="0" w:after="0" w:line="259"/>
-        <w:ind w:right="0" w:left="0" w:firstLine="0"/>
-        <w:jc w:val="left"/>
-        <w:rPr>
-          <w:rFonts w:ascii="Times New Roman" w:hAnsi="Times New Roman" w:cs="Times New Roman" w:eastAsia="Times New Roman"/>
-          <w:color w:val="auto"/>
-          <w:spacing w:val="0"/>
-          <w:position w:val="0"/>
-          <w:sz w:val="28"/>
-          <w:shd w:fill="auto" w:val="clear"/>
-        </w:rPr>
-      </w:pPr>
-      <w:r>
-        <w:rPr>
-          <w:rFonts w:ascii="Times New Roman" w:hAnsi="Times New Roman" w:cs="Times New Roman" w:eastAsia="Times New Roman"/>
-          <w:color w:val="auto"/>
-          <w:spacing w:val="0"/>
-          <w:position w:val="0"/>
-          <w:sz w:val="28"/>
-          <w:shd w:fill="auto" w:val="clear"/>
-        </w:rPr>
-        <w:t xml:space="preserve">Задание выдал: </w:t>
-      </w:r>
-      <w:r>
-        <w:rPr>
-          <w:rFonts w:ascii="Times New Roman" w:hAnsi="Times New Roman" w:cs="Times New Roman" w:eastAsia="Times New Roman"/>
-          <w:color w:val="auto"/>
-          <w:spacing w:val="0"/>
-          <w:position w:val="0"/>
-          <w:sz w:val="28"/>
-          <w:shd w:fill="auto" w:val="clear"/>
-        </w:rPr>
-        <w:t xml:space="preserve">{Person_issued_task}</w:t>
-      </w:r>
-    </w:p>
-    <w:p>
-      <w:pPr>
-        <w:spacing w:before="0" w:after="0" w:line="259"/>
-        <w:ind w:right="0" w:left="0" w:firstLine="0"/>
-        <w:jc w:val="center"/>
-        <w:rPr>
-          <w:rFonts w:ascii="Times New Roman" w:hAnsi="Times New Roman" w:cs="Times New Roman" w:eastAsia="Times New Roman"/>
-          <w:color w:val="auto"/>
-          <w:spacing w:val="0"/>
-          <w:position w:val="0"/>
-          <w:sz w:val="18"/>
-          <w:shd w:fill="auto" w:val="clear"/>
-        </w:rPr>
-      </w:pPr>
-      <w:r>
-        <w:rPr>
-          <w:rFonts w:ascii="Times New Roman" w:hAnsi="Times New Roman" w:cs="Times New Roman" w:eastAsia="Times New Roman"/>
-          <w:color w:val="auto"/>
-          <w:spacing w:val="0"/>
-          <w:position w:val="0"/>
-          <w:sz w:val="18"/>
-          <w:shd w:fill="auto" w:val="clear"/>
-        </w:rPr>
-        <w:t xml:space="preserve">(</w:t>
-      </w:r>
-      <w:r>
-        <w:rPr>
-          <w:rFonts w:ascii="Times New Roman" w:hAnsi="Times New Roman" w:cs="Times New Roman" w:eastAsia="Times New Roman"/>
-          <w:color w:val="auto"/>
-          <w:spacing w:val="0"/>
-          <w:position w:val="0"/>
-          <w:sz w:val="18"/>
-          <w:shd w:fill="auto" w:val="clear"/>
-        </w:rPr>
-        <w:t xml:space="preserve">должность, фамилия, инициалы)</w:t>
-      </w:r>
-    </w:p>
-    <w:p>
-      <w:pPr>
-        <w:spacing w:before="0" w:after="160" w:line="259"/>
-        <w:ind w:right="0" w:left="0" w:firstLine="0"/>
-        <w:jc w:val="both"/>
-        <w:rPr>
-          <w:rFonts w:ascii="Times New Roman" w:hAnsi="Times New Roman" w:cs="Times New Roman" w:eastAsia="Times New Roman"/>
-          <w:color w:val="auto"/>
-          <w:spacing w:val="0"/>
-          <w:position w:val="0"/>
-          <w:sz w:val="28"/>
-          <w:shd w:fill="auto" w:val="clear"/>
-        </w:rPr>
-      </w:pPr>
-      <w:r>
-        <w:rPr>
-          <w:rFonts w:ascii="Times New Roman" w:hAnsi="Times New Roman" w:cs="Times New Roman" w:eastAsia="Times New Roman"/>
-          <w:color w:val="auto"/>
-          <w:spacing w:val="0"/>
-          <w:position w:val="0"/>
-          <w:sz w:val="28"/>
-          <w:shd w:fill="auto" w:val="clear"/>
-        </w:rPr>
-        <w:t xml:space="preserve">в </w:t>
-      </w:r>
-      <w:r>
-        <w:rPr>
-          <w:rFonts w:ascii="Times New Roman" w:hAnsi="Times New Roman" w:cs="Times New Roman" w:eastAsia="Times New Roman"/>
-          <w:color w:val="auto"/>
-          <w:spacing w:val="0"/>
-          <w:position w:val="0"/>
-          <w:sz w:val="28"/>
-          <w:shd w:fill="auto" w:val="clear"/>
-        </w:rPr>
-        <w:t xml:space="preserve">{Time_assignment_issue}</w:t>
-      </w:r>
-      <w:r>
-        <w:rPr>
-          <w:rFonts w:ascii="Times New Roman" w:hAnsi="Times New Roman" w:cs="Times New Roman" w:eastAsia="Times New Roman"/>
-          <w:color w:val="auto"/>
-          <w:spacing w:val="0"/>
-          <w:position w:val="0"/>
-          <w:sz w:val="28"/>
-          <w:shd w:fill="auto" w:val="clear"/>
-        </w:rPr>
-        <w:t xml:space="preserve"> </w:t>
-      </w:r>
-      <w:r>
-        <w:rPr>
-          <w:rFonts w:ascii="Times New Roman" w:hAnsi="Times New Roman" w:cs="Times New Roman" w:eastAsia="Times New Roman"/>
-          <w:color w:val="auto"/>
-          <w:spacing w:val="0"/>
-          <w:position w:val="0"/>
-          <w:sz w:val="28"/>
-          <w:shd w:fill="auto" w:val="clear"/>
-        </w:rPr>
-        <w:t xml:space="preserve">{Date_assignment_issue}</w:t>
-      </w:r>
-      <w:r>
-        <w:rPr>
-          <w:rFonts w:ascii="Times New Roman" w:hAnsi="Times New Roman" w:cs="Times New Roman" w:eastAsia="Times New Roman"/>
-          <w:color w:val="auto"/>
-          <w:spacing w:val="0"/>
-          <w:position w:val="0"/>
-          <w:sz w:val="28"/>
-          <w:shd w:fill="auto" w:val="clear"/>
-        </w:rPr>
-        <w:t xml:space="preserve">                           _______________</w:t>
-      </w:r>
-    </w:p>
-    <w:p>
-      <w:pPr>
-        <w:spacing w:before="0" w:after="160" w:line="259"/>
-        <w:ind w:right="0" w:left="0" w:firstLine="0"/>
-        <w:jc w:val="both"/>
-        <w:rPr>
-          <w:rFonts w:ascii="Times New Roman" w:hAnsi="Times New Roman" w:cs="Times New Roman" w:eastAsia="Times New Roman"/>
-          <w:color w:val="auto"/>
-          <w:spacing w:val="0"/>
-          <w:position w:val="0"/>
-          <w:sz w:val="28"/>
-          <w:shd w:fill="auto" w:val="clear"/>
-        </w:rPr>
-      </w:pPr>
-    </w:p>
-    <w:p>
-      <w:pPr>
-        <w:spacing w:before="0" w:after="160" w:line="259"/>
-        <w:ind w:right="0" w:left="0" w:firstLine="0"/>
-        <w:jc w:val="both"/>
-        <w:rPr>
-          <w:rFonts w:ascii="Times New Roman" w:hAnsi="Times New Roman" w:cs="Times New Roman" w:eastAsia="Times New Roman"/>
-          <w:color w:val="auto"/>
-          <w:spacing w:val="0"/>
-          <w:position w:val="0"/>
-          <w:sz w:val="28"/>
-          <w:shd w:fill="auto" w:val="clear"/>
-        </w:rPr>
-      </w:pPr>
-      <w:r>
-        <w:rPr>
-          <w:rFonts w:ascii="Times New Roman" w:hAnsi="Times New Roman" w:cs="Times New Roman" w:eastAsia="Times New Roman"/>
-          <w:color w:val="auto"/>
-          <w:spacing w:val="0"/>
-          <w:position w:val="0"/>
-          <w:sz w:val="28"/>
-          <w:shd w:fill="auto" w:val="clear"/>
-        </w:rPr>
-        <w:t xml:space="preserve">Задание получили:</w:t>
-      </w:r>
-    </w:p>
-    <w:p>
-      <w:pPr>
-        <w:spacing w:before="0" w:after="160" w:line="259"/>
-        <w:ind w:right="0" w:left="0" w:firstLine="0"/>
-        <w:jc w:val="both"/>
-        <w:rPr>
-          <w:rFonts w:ascii="Times New Roman" w:hAnsi="Times New Roman" w:cs="Times New Roman" w:eastAsia="Times New Roman"/>
-          <w:color w:val="auto"/>
-          <w:spacing w:val="0"/>
-          <w:position w:val="0"/>
-          <w:sz w:val="28"/>
-          <w:shd w:fill="auto" w:val="clear"/>
-        </w:rPr>
-      </w:pPr>
-      <w:r>
-        <w:rPr>
-          <w:rFonts w:ascii="Times New Roman" w:hAnsi="Times New Roman" w:cs="Times New Roman" w:eastAsia="Times New Roman"/>
-          <w:color w:val="auto"/>
-          <w:spacing w:val="0"/>
-          <w:position w:val="0"/>
-          <w:sz w:val="28"/>
-          <w:shd w:fill="auto" w:val="clear"/>
-        </w:rPr>
-        <w:t xml:space="preserve">{Initials_senior_patroller}</w:t>
-      </w:r>
-    </w:p>
-    <w:p>
-      <w:pPr>
-        <w:spacing w:before="0" w:after="0" w:line="259"/>
-        <w:ind w:right="0" w:left="0" w:firstLine="0"/>
         <w:jc w:val="both"/>
         <w:rPr>
           <w:rFonts w:ascii="Times New Roman" w:hAnsi="Times New Roman" w:cs="Times New Roman" w:eastAsia="Times New Roman"/>
@@ -951,28 +929,6 @@
           <w:shd w:fill="auto" w:val="clear"/>
         </w:rPr>
       </w:pPr>
-      <w:r>
-        <w:rPr>
-          <w:rFonts w:ascii="Times New Roman" w:hAnsi="Times New Roman" w:cs="Times New Roman" w:eastAsia="Times New Roman"/>
-          <w:color w:val="auto"/>
-          <w:spacing w:val="0"/>
-          <w:position w:val="0"/>
-          <w:sz w:val="28"/>
-          <w:shd w:fill="auto" w:val="clear"/>
-        </w:rPr>
-        <w:t xml:space="preserve">{Position_junior_patroller}</w:t>
-      </w:r>
-      <w:r>
-        <w:rPr>
-          <w:rFonts w:ascii="Times New Roman" w:hAnsi="Times New Roman" w:cs="Times New Roman" w:eastAsia="Times New Roman"/>
-          <w:color w:val="auto"/>
-          <w:spacing w:val="0"/>
-          <w:position w:val="0"/>
-          <w:sz w:val="28"/>
-          <w:shd w:fill="auto" w:val="clear"/>
-        </w:rPr>
-        <w:t xml:space="preserve"> </w:t>
-      </w:r>
       <w:r>
         <w:rPr>
           <w:rFonts w:ascii="Times New Roman" w:hAnsi="Times New Roman" w:cs="Times New Roman" w:eastAsia="Times New Roman"/>

--- a/Шаблон задания на патрулирование.docx
+++ b/Шаблон задания на патрулирование.docx
@@ -197,7 +197,18 @@
                 <w:sz w:val="28"/>
                 <w:shd w:fill="auto" w:val="clear"/>
               </w:rPr>
-              <w:t xml:space="preserve">{Date_issue_task}</w:t>
+              <w:t xml:space="preserve">{Date_issue_task} </w:t>
+            </w:r>
+            <w:r>
+              <w:rPr>
+                <w:rFonts w:ascii="Times New Roman" w:hAnsi="Times New Roman" w:cs="Times New Roman" w:eastAsia="Times New Roman"/>
+                <w:color w:val="auto"/>
+                <w:spacing w:val="0"/>
+                <w:position w:val="0"/>
+                <w:sz w:val="28"/>
+                <w:shd w:fill="auto" w:val="clear"/>
+              </w:rPr>
+              <w:t xml:space="preserve">года</w:t>
             </w:r>
           </w:p>
         </w:tc>
@@ -494,7 +505,7 @@
           <w:sz w:val="28"/>
           <w:shd w:fill="auto" w:val="clear"/>
         </w:rPr>
-        <w:t xml:space="preserve"> </w:t>
+        <w:t xml:space="preserve"> года </w:t>
       </w:r>
       <w:r>
         <w:rPr>
@@ -582,7 +593,7 @@
           <w:sz w:val="28"/>
           <w:shd w:fill="auto" w:val="clear"/>
         </w:rPr>
-        <w:t xml:space="preserve"> с целью определения состояния лесов и влияния на них природных и антропогенных факторов, а также на предотвращение, выявление и пресечение нарушений гражданами, пребывающими в лесах, требований, установленных лесным законодательством</w:t>
+        <w:t xml:space="preserve"> года с целью определения состояния лесов и влияния на них природных и антропогенных факторов, а также на предотвращение, выявление и пресечение нарушений гражданами, пребывающими в лесах, требований, установленных лесным законодательством</w:t>
       </w:r>
       <w:r>
         <w:rPr>

--- a/Шаблон задания на патрулирование.docx
+++ b/Шаблон задания на патрулирование.docx
@@ -793,7 +793,7 @@
           <w:sz w:val="28"/>
           <w:shd w:fill="auto" w:val="clear"/>
         </w:rPr>
-        <w:t xml:space="preserve">                           _______________</w:t>
+        <w:t xml:space="preserve"> года                          _______________</w:t>
       </w:r>
     </w:p>
     <w:p>

--- a/Шаблон задания на патрулирование.docx
+++ b/Шаблон задания на патрулирование.docx
@@ -604,7 +604,7 @@
           <w:sz w:val="28"/>
           <w:shd w:fill="auto" w:val="clear"/>
         </w:rPr>
-        <w:t xml:space="preserve"> {Additional_order}.</w:t>
+        <w:t xml:space="preserve">{Additional_order}.</w:t>
       </w:r>
     </w:p>
     <w:p>

--- a/Шаблон задания на патрулирование.docx
+++ b/Шаблон задания на патрулирование.docx
@@ -261,7 +261,7 @@
                 <w:sz w:val="28"/>
                 <w:shd w:fill="auto" w:val="clear"/>
               </w:rPr>
-              <w:t xml:space="preserve"> {Task_number}</w:t>
+              <w:t xml:space="preserve"> {Patrol_task_number}</w:t>
             </w:r>
           </w:p>
         </w:tc>
@@ -290,40 +290,7 @@
           <w:sz w:val="28"/>
           <w:shd w:fill="auto" w:val="clear"/>
         </w:rPr>
-        <w:t xml:space="preserve">Патрульной группе в составе: {Full_name_senior_patroller} и {</w:t>
-      </w:r>
-      <w:r>
-        <w:rPr>
-          <w:rFonts w:ascii="Times New Roman" w:hAnsi="Times New Roman" w:cs="Times New Roman" w:eastAsia="Times New Roman"/>
-          <w:color w:val="auto"/>
-          <w:spacing w:val="0"/>
-          <w:position w:val="0"/>
-          <w:sz w:val="28"/>
-          <w:shd w:fill="auto" w:val="clear"/>
-        </w:rPr>
-        <w:t xml:space="preserve">Full_name_</w:t>
-      </w:r>
-      <w:r>
-        <w:rPr>
-          <w:rFonts w:ascii="Times New Roman" w:hAnsi="Times New Roman" w:cs="Times New Roman" w:eastAsia="Times New Roman"/>
-          <w:color w:val="auto"/>
-          <w:spacing w:val="0"/>
-          <w:position w:val="0"/>
-          <w:sz w:val="28"/>
-          <w:shd w:fill="auto" w:val="clear"/>
-        </w:rPr>
-        <w:t xml:space="preserve">j</w:t>
-      </w:r>
-      <w:r>
-        <w:rPr>
-          <w:rFonts w:ascii="Times New Roman" w:hAnsi="Times New Roman" w:cs="Times New Roman" w:eastAsia="Times New Roman"/>
-          <w:color w:val="auto"/>
-          <w:spacing w:val="0"/>
-          <w:position w:val="0"/>
-          <w:sz w:val="28"/>
-          <w:shd w:fill="auto" w:val="clear"/>
-        </w:rPr>
-        <w:t xml:space="preserve">unior_patroller}</w:t>
+        <w:t xml:space="preserve">Патрульной группе в составе: {Full_name_senior_patroller} и {Full_name_junior_patroller}</w:t>
       </w:r>
     </w:p>
     <w:p>

--- a/Шаблон задания на патрулирование.docx
+++ b/Шаблон задания на патрулирование.docx
@@ -522,7 +522,22 @@
     </w:p>
     <w:p>
       <w:pPr>
-        <w:spacing w:before="0" w:after="160" w:line="259"/>
+        <w:spacing w:before="0" w:after="0" w:line="259"/>
+        <w:ind w:right="0" w:left="0" w:firstLine="0"/>
+        <w:jc w:val="center"/>
+        <w:rPr>
+          <w:rFonts w:ascii="Times New Roman" w:hAnsi="Times New Roman" w:cs="Times New Roman" w:eastAsia="Times New Roman"/>
+          <w:color w:val="auto"/>
+          <w:spacing w:val="0"/>
+          <w:position w:val="0"/>
+          <w:sz w:val="28"/>
+          <w:shd w:fill="auto" w:val="clear"/>
+        </w:rPr>
+      </w:pPr>
+    </w:p>
+    <w:p>
+      <w:pPr>
+        <w:spacing w:before="0" w:after="0" w:line="259"/>
         <w:ind w:right="0" w:left="0" w:firstLine="0"/>
         <w:jc w:val="left"/>
         <w:rPr>
@@ -530,16 +545,27 @@
           <w:color w:val="auto"/>
           <w:spacing w:val="0"/>
           <w:position w:val="0"/>
-          <w:sz w:val="12"/>
-          <w:shd w:fill="auto" w:val="clear"/>
-        </w:rPr>
-      </w:pPr>
+          <w:sz w:val="28"/>
+          <w:shd w:fill="auto" w:val="clear"/>
+        </w:rPr>
+      </w:pPr>
+      <w:r>
+        <w:rPr>
+          <w:rFonts w:ascii="Times New Roman" w:hAnsi="Times New Roman" w:cs="Times New Roman" w:eastAsia="Times New Roman"/>
+          <w:color w:val="auto"/>
+          <w:spacing w:val="0"/>
+          <w:position w:val="0"/>
+          <w:sz w:val="28"/>
+          <w:shd w:fill="auto" w:val="clear"/>
+        </w:rPr>
+        <w:t xml:space="preserve">Задание выдал: {Person_issued_task}</w:t>
+      </w:r>
     </w:p>
     <w:p>
       <w:pPr>
         <w:spacing w:before="0" w:after="0" w:line="259"/>
         <w:ind w:right="0" w:left="0" w:firstLine="0"/>
-        <w:jc w:val="center"/>
+        <w:jc w:val="left"/>
         <w:rPr>
           <w:rFonts w:ascii="Times New Roman" w:hAnsi="Times New Roman" w:cs="Times New Roman" w:eastAsia="Times New Roman"/>
           <w:color w:val="auto"/>
@@ -549,21 +575,239 @@
           <w:shd w:fill="auto" w:val="clear"/>
         </w:rPr>
       </w:pPr>
+      <w:r>
+        <w:rPr>
+          <w:rFonts w:ascii="Times New Roman" w:hAnsi="Times New Roman" w:cs="Times New Roman" w:eastAsia="Times New Roman"/>
+          <w:color w:val="auto"/>
+          <w:spacing w:val="0"/>
+          <w:position w:val="0"/>
+          <w:sz w:val="18"/>
+          <w:shd w:fill="auto" w:val="clear"/>
+        </w:rPr>
+        <w:t xml:space="preserve">(</w:t>
+      </w:r>
+      <w:r>
+        <w:rPr>
+          <w:rFonts w:ascii="Times New Roman" w:hAnsi="Times New Roman" w:cs="Times New Roman" w:eastAsia="Times New Roman"/>
+          <w:color w:val="auto"/>
+          <w:spacing w:val="0"/>
+          <w:position w:val="0"/>
+          <w:sz w:val="18"/>
+          <w:shd w:fill="auto" w:val="clear"/>
+        </w:rPr>
+        <w:t xml:space="preserve">должность, фамилия, инициалы)</w:t>
+      </w:r>
+    </w:p>
+    <w:p>
+      <w:pPr>
+        <w:spacing w:before="0" w:after="160" w:line="259"/>
+        <w:ind w:right="0" w:left="0" w:firstLine="0"/>
+        <w:jc w:val="left"/>
+        <w:rPr>
+          <w:rFonts w:ascii="Times New Roman" w:hAnsi="Times New Roman" w:cs="Times New Roman" w:eastAsia="Times New Roman"/>
+          <w:color w:val="auto"/>
+          <w:spacing w:val="0"/>
+          <w:position w:val="0"/>
+          <w:sz w:val="28"/>
+          <w:shd w:fill="auto" w:val="clear"/>
+        </w:rPr>
+      </w:pPr>
+      <w:r>
+        <w:rPr>
+          <w:rFonts w:ascii="Times New Roman" w:hAnsi="Times New Roman" w:cs="Times New Roman" w:eastAsia="Times New Roman"/>
+          <w:color w:val="auto"/>
+          <w:spacing w:val="0"/>
+          <w:position w:val="0"/>
+          <w:sz w:val="28"/>
+          <w:shd w:fill="auto" w:val="clear"/>
+        </w:rPr>
+        <w:t xml:space="preserve">в {Time_assignment_issue} {Date_assignment_issue} года                          _______________</w:t>
+      </w:r>
+    </w:p>
+    <w:p>
+      <w:pPr>
+        <w:spacing w:before="0" w:after="160" w:line="259"/>
+        <w:ind w:right="0" w:left="0" w:firstLine="0"/>
+        <w:jc w:val="left"/>
+        <w:rPr>
+          <w:rFonts w:ascii="Times New Roman" w:hAnsi="Times New Roman" w:cs="Times New Roman" w:eastAsia="Times New Roman"/>
+          <w:color w:val="auto"/>
+          <w:spacing w:val="0"/>
+          <w:position w:val="0"/>
+          <w:sz w:val="28"/>
+          <w:shd w:fill="auto" w:val="clear"/>
+        </w:rPr>
+      </w:pPr>
+      <w:r>
+        <w:rPr>
+          <w:rFonts w:ascii="Times New Roman" w:hAnsi="Times New Roman" w:cs="Times New Roman" w:eastAsia="Times New Roman"/>
+          <w:color w:val="auto"/>
+          <w:spacing w:val="0"/>
+          <w:position w:val="0"/>
+          <w:sz w:val="28"/>
+          <w:shd w:fill="auto" w:val="clear"/>
+        </w:rPr>
+        <w:t xml:space="preserve">Задание получили:</w:t>
+      </w:r>
+    </w:p>
+    <w:p>
+      <w:pPr>
+        <w:spacing w:before="0" w:after="160" w:line="259"/>
+        <w:ind w:right="0" w:left="0" w:firstLine="0"/>
+        <w:jc w:val="left"/>
+        <w:rPr>
+          <w:rFonts w:ascii="Times New Roman" w:hAnsi="Times New Roman" w:cs="Times New Roman" w:eastAsia="Times New Roman"/>
+          <w:color w:val="auto"/>
+          <w:spacing w:val="0"/>
+          <w:position w:val="0"/>
+          <w:sz w:val="28"/>
+          <w:shd w:fill="auto" w:val="clear"/>
+        </w:rPr>
+      </w:pPr>
+      <w:r>
+        <w:rPr>
+          <w:rFonts w:ascii="Times New Roman" w:hAnsi="Times New Roman" w:cs="Times New Roman" w:eastAsia="Times New Roman"/>
+          <w:color w:val="auto"/>
+          <w:spacing w:val="0"/>
+          <w:position w:val="0"/>
+          <w:sz w:val="28"/>
+          <w:shd w:fill="auto" w:val="clear"/>
+        </w:rPr>
+        <w:t xml:space="preserve">{Senior_patroller}</w:t>
+      </w:r>
     </w:p>
     <w:p>
       <w:pPr>
         <w:spacing w:before="0" w:after="0" w:line="259"/>
         <w:ind w:right="0" w:left="0" w:firstLine="0"/>
-        <w:jc w:val="center"/>
-        <w:rPr>
-          <w:rFonts w:ascii="Times New Roman" w:hAnsi="Times New Roman" w:cs="Times New Roman" w:eastAsia="Times New Roman"/>
-          <w:color w:val="auto"/>
-          <w:spacing w:val="0"/>
-          <w:position w:val="0"/>
-          <w:sz w:val="28"/>
-          <w:shd w:fill="auto" w:val="clear"/>
-        </w:rPr>
-      </w:pPr>
+        <w:jc w:val="left"/>
+        <w:rPr>
+          <w:rFonts w:ascii="Times New Roman" w:hAnsi="Times New Roman" w:cs="Times New Roman" w:eastAsia="Times New Roman"/>
+          <w:color w:val="auto"/>
+          <w:spacing w:val="0"/>
+          <w:position w:val="0"/>
+          <w:sz w:val="28"/>
+          <w:shd w:fill="auto" w:val="clear"/>
+        </w:rPr>
+      </w:pPr>
+      <w:r>
+        <w:rPr>
+          <w:rFonts w:ascii="Times New Roman" w:hAnsi="Times New Roman" w:cs="Times New Roman" w:eastAsia="Times New Roman"/>
+          <w:color w:val="auto"/>
+          <w:spacing w:val="0"/>
+          <w:position w:val="0"/>
+          <w:sz w:val="28"/>
+          <w:shd w:fill="auto" w:val="clear"/>
+        </w:rPr>
+        <w:t xml:space="preserve">в ____</w:t>
+      </w:r>
+      <w:r>
+        <w:rPr>
+          <w:rFonts w:ascii="Times New Roman" w:hAnsi="Times New Roman" w:cs="Times New Roman" w:eastAsia="Times New Roman"/>
+          <w:color w:val="auto"/>
+          <w:spacing w:val="0"/>
+          <w:position w:val="0"/>
+          <w:sz w:val="28"/>
+          <w:shd w:fill="auto" w:val="clear"/>
+        </w:rPr>
+        <w:t xml:space="preserve"> </w:t>
+      </w:r>
+      <w:r>
+        <w:rPr>
+          <w:rFonts w:ascii="Times New Roman" w:hAnsi="Times New Roman" w:cs="Times New Roman" w:eastAsia="Times New Roman"/>
+          <w:color w:val="auto"/>
+          <w:spacing w:val="0"/>
+          <w:position w:val="0"/>
+          <w:sz w:val="28"/>
+          <w:shd w:fill="auto" w:val="clear"/>
+        </w:rPr>
+        <w:t xml:space="preserve">часов _______</w:t>
+      </w:r>
+      <w:r>
+        <w:rPr>
+          <w:rFonts w:ascii="Times New Roman" w:hAnsi="Times New Roman" w:cs="Times New Roman" w:eastAsia="Times New Roman"/>
+          <w:color w:val="auto"/>
+          <w:spacing w:val="0"/>
+          <w:position w:val="0"/>
+          <w:sz w:val="28"/>
+          <w:shd w:fill="auto" w:val="clear"/>
+        </w:rPr>
+        <w:t xml:space="preserve"> </w:t>
+      </w:r>
+      <w:r>
+        <w:rPr>
+          <w:rFonts w:ascii="Times New Roman" w:hAnsi="Times New Roman" w:cs="Times New Roman" w:eastAsia="Times New Roman"/>
+          <w:color w:val="auto"/>
+          <w:spacing w:val="0"/>
+          <w:position w:val="0"/>
+          <w:sz w:val="28"/>
+          <w:shd w:fill="auto" w:val="clear"/>
+        </w:rPr>
+        <w:t xml:space="preserve">минут </w:t>
+      </w:r>
+      <w:r>
+        <w:rPr>
+          <w:rFonts w:ascii="Times New Roman" w:hAnsi="Times New Roman" w:cs="Times New Roman" w:eastAsia="Times New Roman"/>
+          <w:color w:val="auto"/>
+          <w:spacing w:val="0"/>
+          <w:position w:val="0"/>
+          <w:sz w:val="28"/>
+          <w:shd w:fill="auto" w:val="clear"/>
+        </w:rPr>
+        <w:t xml:space="preserve">«____» _____ {Year_patrol} </w:t>
+      </w:r>
+      <w:r>
+        <w:rPr>
+          <w:rFonts w:ascii="Times New Roman" w:hAnsi="Times New Roman" w:cs="Times New Roman" w:eastAsia="Times New Roman"/>
+          <w:color w:val="auto"/>
+          <w:spacing w:val="0"/>
+          <w:position w:val="0"/>
+          <w:sz w:val="28"/>
+          <w:shd w:fill="auto" w:val="clear"/>
+        </w:rPr>
+        <w:t xml:space="preserve">года                      ______________</w:t>
+      </w:r>
+    </w:p>
+    <w:p>
+      <w:pPr>
+        <w:spacing w:before="0" w:after="160" w:line="259"/>
+        <w:ind w:right="0" w:left="0" w:firstLine="0"/>
+        <w:jc w:val="left"/>
+        <w:rPr>
+          <w:rFonts w:ascii="Times New Roman" w:hAnsi="Times New Roman" w:cs="Times New Roman" w:eastAsia="Times New Roman"/>
+          <w:color w:val="auto"/>
+          <w:spacing w:val="0"/>
+          <w:position w:val="0"/>
+          <w:sz w:val="28"/>
+          <w:shd w:fill="auto" w:val="clear"/>
+        </w:rPr>
+      </w:pPr>
+    </w:p>
+    <w:p>
+      <w:pPr>
+        <w:spacing w:before="0" w:after="160" w:line="259"/>
+        <w:ind w:right="0" w:left="0" w:firstLine="0"/>
+        <w:jc w:val="left"/>
+        <w:rPr>
+          <w:rFonts w:ascii="Times New Roman" w:hAnsi="Times New Roman" w:cs="Times New Roman" w:eastAsia="Times New Roman"/>
+          <w:color w:val="auto"/>
+          <w:spacing w:val="0"/>
+          <w:position w:val="0"/>
+          <w:sz w:val="28"/>
+          <w:shd w:fill="auto" w:val="clear"/>
+        </w:rPr>
+      </w:pPr>
+      <w:r>
+        <w:rPr>
+          <w:rFonts w:ascii="Times New Roman" w:hAnsi="Times New Roman" w:cs="Times New Roman" w:eastAsia="Times New Roman"/>
+          <w:color w:val="auto"/>
+          <w:spacing w:val="0"/>
+          <w:position w:val="0"/>
+          <w:sz w:val="28"/>
+          <w:shd w:fill="auto" w:val="clear"/>
+        </w:rPr>
+        <w:t xml:space="preserve">{Junior_patroller}</w:t>
+      </w:r>
     </w:p>
     <w:p>
       <w:pPr>
@@ -588,275 +832,89 @@
           <w:sz w:val="28"/>
           <w:shd w:fill="auto" w:val="clear"/>
         </w:rPr>
-        <w:t xml:space="preserve">Задание выдал: {Person_issued_task}</w:t>
+        <w:t xml:space="preserve">в ____</w:t>
+      </w:r>
+      <w:r>
+        <w:rPr>
+          <w:rFonts w:ascii="Times New Roman" w:hAnsi="Times New Roman" w:cs="Times New Roman" w:eastAsia="Times New Roman"/>
+          <w:color w:val="auto"/>
+          <w:spacing w:val="0"/>
+          <w:position w:val="0"/>
+          <w:sz w:val="28"/>
+          <w:shd w:fill="auto" w:val="clear"/>
+        </w:rPr>
+        <w:t xml:space="preserve"> </w:t>
+      </w:r>
+      <w:r>
+        <w:rPr>
+          <w:rFonts w:ascii="Times New Roman" w:hAnsi="Times New Roman" w:cs="Times New Roman" w:eastAsia="Times New Roman"/>
+          <w:color w:val="auto"/>
+          <w:spacing w:val="0"/>
+          <w:position w:val="0"/>
+          <w:sz w:val="28"/>
+          <w:shd w:fill="auto" w:val="clear"/>
+        </w:rPr>
+        <w:t xml:space="preserve">часов _______</w:t>
+      </w:r>
+      <w:r>
+        <w:rPr>
+          <w:rFonts w:ascii="Times New Roman" w:hAnsi="Times New Roman" w:cs="Times New Roman" w:eastAsia="Times New Roman"/>
+          <w:color w:val="auto"/>
+          <w:spacing w:val="0"/>
+          <w:position w:val="0"/>
+          <w:sz w:val="28"/>
+          <w:shd w:fill="auto" w:val="clear"/>
+        </w:rPr>
+        <w:t xml:space="preserve"> </w:t>
+      </w:r>
+      <w:r>
+        <w:rPr>
+          <w:rFonts w:ascii="Times New Roman" w:hAnsi="Times New Roman" w:cs="Times New Roman" w:eastAsia="Times New Roman"/>
+          <w:color w:val="auto"/>
+          <w:spacing w:val="0"/>
+          <w:position w:val="0"/>
+          <w:sz w:val="28"/>
+          <w:shd w:fill="auto" w:val="clear"/>
+        </w:rPr>
+        <w:t xml:space="preserve">минут </w:t>
+      </w:r>
+      <w:r>
+        <w:rPr>
+          <w:rFonts w:ascii="Times New Roman" w:hAnsi="Times New Roman" w:cs="Times New Roman" w:eastAsia="Times New Roman"/>
+          <w:color w:val="auto"/>
+          <w:spacing w:val="0"/>
+          <w:position w:val="0"/>
+          <w:sz w:val="28"/>
+          <w:shd w:fill="auto" w:val="clear"/>
+        </w:rPr>
+        <w:t xml:space="preserve">«____» _____ {Year_patrol} </w:t>
+      </w:r>
+      <w:r>
+        <w:rPr>
+          <w:rFonts w:ascii="Times New Roman" w:hAnsi="Times New Roman" w:cs="Times New Roman" w:eastAsia="Times New Roman"/>
+          <w:color w:val="auto"/>
+          <w:spacing w:val="0"/>
+          <w:position w:val="0"/>
+          <w:sz w:val="28"/>
+          <w:shd w:fill="auto" w:val="clear"/>
+        </w:rPr>
+        <w:t xml:space="preserve">года                       _____________</w:t>
       </w:r>
     </w:p>
     <w:p>
       <w:pPr>
         <w:spacing w:before="0" w:after="0" w:line="259"/>
         <w:ind w:right="0" w:left="0" w:firstLine="0"/>
-        <w:jc w:val="center"/>
-        <w:rPr>
-          <w:rFonts w:ascii="Times New Roman" w:hAnsi="Times New Roman" w:cs="Times New Roman" w:eastAsia="Times New Roman"/>
-          <w:color w:val="auto"/>
-          <w:spacing w:val="0"/>
-          <w:position w:val="0"/>
-          <w:sz w:val="18"/>
-          <w:shd w:fill="auto" w:val="clear"/>
-        </w:rPr>
-      </w:pPr>
-      <w:r>
-        <w:rPr>
-          <w:rFonts w:ascii="Times New Roman" w:hAnsi="Times New Roman" w:cs="Times New Roman" w:eastAsia="Times New Roman"/>
-          <w:color w:val="auto"/>
-          <w:spacing w:val="0"/>
-          <w:position w:val="0"/>
-          <w:sz w:val="18"/>
-          <w:shd w:fill="auto" w:val="clear"/>
-        </w:rPr>
-        <w:t xml:space="preserve">(</w:t>
-      </w:r>
-      <w:r>
-        <w:rPr>
-          <w:rFonts w:ascii="Times New Roman" w:hAnsi="Times New Roman" w:cs="Times New Roman" w:eastAsia="Times New Roman"/>
-          <w:color w:val="auto"/>
-          <w:spacing w:val="0"/>
-          <w:position w:val="0"/>
-          <w:sz w:val="18"/>
-          <w:shd w:fill="auto" w:val="clear"/>
-        </w:rPr>
-        <w:t xml:space="preserve">должность, фамилия, инициалы)</w:t>
-      </w:r>
-    </w:p>
-    <w:p>
-      <w:pPr>
-        <w:spacing w:before="0" w:after="160" w:line="259"/>
-        <w:ind w:right="0" w:left="0" w:firstLine="0"/>
-        <w:jc w:val="both"/>
-        <w:rPr>
-          <w:rFonts w:ascii="Times New Roman" w:hAnsi="Times New Roman" w:cs="Times New Roman" w:eastAsia="Times New Roman"/>
-          <w:color w:val="auto"/>
-          <w:spacing w:val="0"/>
-          <w:position w:val="0"/>
-          <w:sz w:val="28"/>
-          <w:shd w:fill="auto" w:val="clear"/>
-        </w:rPr>
-      </w:pPr>
-      <w:r>
-        <w:rPr>
-          <w:rFonts w:ascii="Times New Roman" w:hAnsi="Times New Roman" w:cs="Times New Roman" w:eastAsia="Times New Roman"/>
-          <w:color w:val="auto"/>
-          <w:spacing w:val="0"/>
-          <w:position w:val="0"/>
-          <w:sz w:val="28"/>
-          <w:shd w:fill="auto" w:val="clear"/>
-        </w:rPr>
-        <w:t xml:space="preserve">в {Time_assignment_issue} {Date_assignment_issue} года                          _______________</w:t>
-      </w:r>
-    </w:p>
-    <w:p>
-      <w:pPr>
-        <w:spacing w:before="0" w:after="160" w:line="259"/>
-        <w:ind w:right="0" w:left="0" w:firstLine="0"/>
-        <w:jc w:val="both"/>
-        <w:rPr>
-          <w:rFonts w:ascii="Times New Roman" w:hAnsi="Times New Roman" w:cs="Times New Roman" w:eastAsia="Times New Roman"/>
-          <w:color w:val="auto"/>
-          <w:spacing w:val="0"/>
-          <w:position w:val="0"/>
-          <w:sz w:val="28"/>
-          <w:shd w:fill="auto" w:val="clear"/>
-        </w:rPr>
-      </w:pPr>
-    </w:p>
-    <w:p>
-      <w:pPr>
-        <w:spacing w:before="0" w:after="160" w:line="259"/>
-        <w:ind w:right="0" w:left="0" w:firstLine="0"/>
-        <w:jc w:val="both"/>
-        <w:rPr>
-          <w:rFonts w:ascii="Times New Roman" w:hAnsi="Times New Roman" w:cs="Times New Roman" w:eastAsia="Times New Roman"/>
-          <w:color w:val="auto"/>
-          <w:spacing w:val="0"/>
-          <w:position w:val="0"/>
-          <w:sz w:val="28"/>
-          <w:shd w:fill="auto" w:val="clear"/>
-        </w:rPr>
-      </w:pPr>
-      <w:r>
-        <w:rPr>
-          <w:rFonts w:ascii="Times New Roman" w:hAnsi="Times New Roman" w:cs="Times New Roman" w:eastAsia="Times New Roman"/>
-          <w:color w:val="auto"/>
-          <w:spacing w:val="0"/>
-          <w:position w:val="0"/>
-          <w:sz w:val="28"/>
-          <w:shd w:fill="auto" w:val="clear"/>
-        </w:rPr>
-        <w:t xml:space="preserve">Задание получили:</w:t>
-      </w:r>
-    </w:p>
-    <w:p>
-      <w:pPr>
-        <w:spacing w:before="0" w:after="160" w:line="259"/>
-        <w:ind w:right="0" w:left="0" w:firstLine="0"/>
-        <w:jc w:val="both"/>
-        <w:rPr>
-          <w:rFonts w:ascii="Times New Roman" w:hAnsi="Times New Roman" w:cs="Times New Roman" w:eastAsia="Times New Roman"/>
-          <w:color w:val="auto"/>
-          <w:spacing w:val="0"/>
-          <w:position w:val="0"/>
-          <w:sz w:val="28"/>
-          <w:shd w:fill="auto" w:val="clear"/>
-        </w:rPr>
-      </w:pPr>
-      <w:r>
-        <w:rPr>
-          <w:rFonts w:ascii="Times New Roman" w:hAnsi="Times New Roman" w:cs="Times New Roman" w:eastAsia="Times New Roman"/>
-          <w:color w:val="auto"/>
-          <w:spacing w:val="0"/>
-          <w:position w:val="0"/>
-          <w:sz w:val="28"/>
-          <w:shd w:fill="auto" w:val="clear"/>
-        </w:rPr>
-        <w:t xml:space="preserve">{Senior_patroller}</w:t>
-      </w:r>
-    </w:p>
-    <w:p>
-      <w:pPr>
-        <w:spacing w:before="0" w:after="0" w:line="259"/>
-        <w:ind w:right="0" w:left="0" w:firstLine="0"/>
-        <w:jc w:val="both"/>
-        <w:rPr>
-          <w:rFonts w:ascii="Times New Roman" w:hAnsi="Times New Roman" w:cs="Times New Roman" w:eastAsia="Times New Roman"/>
-          <w:color w:val="auto"/>
-          <w:spacing w:val="0"/>
-          <w:position w:val="0"/>
-          <w:sz w:val="28"/>
-          <w:shd w:fill="auto" w:val="clear"/>
-        </w:rPr>
-      </w:pPr>
-      <w:r>
-        <w:rPr>
-          <w:rFonts w:ascii="Times New Roman" w:hAnsi="Times New Roman" w:cs="Times New Roman" w:eastAsia="Times New Roman"/>
-          <w:color w:val="auto"/>
-          <w:spacing w:val="0"/>
-          <w:position w:val="0"/>
-          <w:sz w:val="28"/>
-          <w:shd w:fill="auto" w:val="clear"/>
-        </w:rPr>
-        <w:t xml:space="preserve">в ____часов _______минут </w:t>
-      </w:r>
-      <w:r>
-        <w:rPr>
-          <w:rFonts w:ascii="Times New Roman" w:hAnsi="Times New Roman" w:cs="Times New Roman" w:eastAsia="Times New Roman"/>
-          <w:color w:val="auto"/>
-          <w:spacing w:val="0"/>
-          <w:position w:val="0"/>
-          <w:sz w:val="28"/>
-          <w:shd w:fill="auto" w:val="clear"/>
-        </w:rPr>
-        <w:t xml:space="preserve">«__» ______ {Year_patrol} </w:t>
-      </w:r>
-      <w:r>
-        <w:rPr>
-          <w:rFonts w:ascii="Times New Roman" w:hAnsi="Times New Roman" w:cs="Times New Roman" w:eastAsia="Times New Roman"/>
-          <w:color w:val="auto"/>
-          <w:spacing w:val="0"/>
-          <w:position w:val="0"/>
-          <w:sz w:val="28"/>
-          <w:shd w:fill="auto" w:val="clear"/>
-        </w:rPr>
-        <w:t xml:space="preserve">года                      ______________</w:t>
-      </w:r>
-    </w:p>
-    <w:p>
-      <w:pPr>
-        <w:spacing w:before="0" w:after="160" w:line="259"/>
-        <w:ind w:right="0" w:left="0" w:firstLine="0"/>
-        <w:jc w:val="both"/>
-        <w:rPr>
-          <w:rFonts w:ascii="Times New Roman" w:hAnsi="Times New Roman" w:cs="Times New Roman" w:eastAsia="Times New Roman"/>
-          <w:color w:val="auto"/>
-          <w:spacing w:val="0"/>
-          <w:position w:val="0"/>
-          <w:sz w:val="28"/>
-          <w:shd w:fill="auto" w:val="clear"/>
-        </w:rPr>
-      </w:pPr>
-    </w:p>
-    <w:p>
-      <w:pPr>
-        <w:spacing w:before="0" w:after="160" w:line="259"/>
-        <w:ind w:right="0" w:left="0" w:firstLine="0"/>
-        <w:jc w:val="both"/>
-        <w:rPr>
-          <w:rFonts w:ascii="Times New Roman" w:hAnsi="Times New Roman" w:cs="Times New Roman" w:eastAsia="Times New Roman"/>
-          <w:color w:val="auto"/>
-          <w:spacing w:val="0"/>
-          <w:position w:val="0"/>
-          <w:sz w:val="28"/>
-          <w:shd w:fill="auto" w:val="clear"/>
-        </w:rPr>
-      </w:pPr>
-      <w:r>
-        <w:rPr>
-          <w:rFonts w:ascii="Times New Roman" w:hAnsi="Times New Roman" w:cs="Times New Roman" w:eastAsia="Times New Roman"/>
-          <w:color w:val="auto"/>
-          <w:spacing w:val="0"/>
-          <w:position w:val="0"/>
-          <w:sz w:val="28"/>
-          <w:shd w:fill="auto" w:val="clear"/>
-        </w:rPr>
-        <w:t xml:space="preserve">{Junior_patroller}</w:t>
-      </w:r>
-    </w:p>
-    <w:p>
-      <w:pPr>
-        <w:spacing w:before="0" w:after="0" w:line="259"/>
-        <w:ind w:right="0" w:left="0" w:firstLine="0"/>
-        <w:jc w:val="both"/>
-        <w:rPr>
-          <w:rFonts w:ascii="Times New Roman" w:hAnsi="Times New Roman" w:cs="Times New Roman" w:eastAsia="Times New Roman"/>
-          <w:color w:val="auto"/>
-          <w:spacing w:val="0"/>
-          <w:position w:val="0"/>
-          <w:sz w:val="28"/>
-          <w:shd w:fill="auto" w:val="clear"/>
-        </w:rPr>
-      </w:pPr>
-      <w:r>
-        <w:rPr>
-          <w:rFonts w:ascii="Times New Roman" w:hAnsi="Times New Roman" w:cs="Times New Roman" w:eastAsia="Times New Roman"/>
-          <w:color w:val="auto"/>
-          <w:spacing w:val="0"/>
-          <w:position w:val="0"/>
-          <w:sz w:val="28"/>
-          <w:shd w:fill="auto" w:val="clear"/>
-        </w:rPr>
-        <w:t xml:space="preserve">в ____часов _______минут </w:t>
-      </w:r>
-      <w:r>
-        <w:rPr>
-          <w:rFonts w:ascii="Times New Roman" w:hAnsi="Times New Roman" w:cs="Times New Roman" w:eastAsia="Times New Roman"/>
-          <w:color w:val="auto"/>
-          <w:spacing w:val="0"/>
-          <w:position w:val="0"/>
-          <w:sz w:val="28"/>
-          <w:shd w:fill="auto" w:val="clear"/>
-        </w:rPr>
-        <w:t xml:space="preserve">«__» ________ {Year_patrol} </w:t>
-      </w:r>
-      <w:r>
-        <w:rPr>
-          <w:rFonts w:ascii="Times New Roman" w:hAnsi="Times New Roman" w:cs="Times New Roman" w:eastAsia="Times New Roman"/>
-          <w:color w:val="auto"/>
-          <w:spacing w:val="0"/>
-          <w:position w:val="0"/>
-          <w:sz w:val="28"/>
-          <w:shd w:fill="auto" w:val="clear"/>
-        </w:rPr>
-        <w:t xml:space="preserve">года                       _____________</w:t>
-      </w:r>
+        <w:jc w:val="left"/>
+        <w:rPr>
+          <w:rFonts w:ascii="Times New Roman" w:hAnsi="Times New Roman" w:cs="Times New Roman" w:eastAsia="Times New Roman"/>
+          <w:color w:val="auto"/>
+          <w:spacing w:val="0"/>
+          <w:position w:val="0"/>
+          <w:sz w:val="28"/>
+          <w:shd w:fill="auto" w:val="clear"/>
+        </w:rPr>
+      </w:pPr>
     </w:p>
     <w:p>
       <w:pPr>

--- a/Шаблон задания на патрулирование.docx
+++ b/Шаблон задания на патрулирование.docx
@@ -699,51 +699,7 @@
           <w:sz w:val="28"/>
           <w:shd w:fill="auto" w:val="clear"/>
         </w:rPr>
-        <w:t xml:space="preserve">в ____</w:t>
-      </w:r>
-      <w:r>
-        <w:rPr>
-          <w:rFonts w:ascii="Times New Roman" w:hAnsi="Times New Roman" w:cs="Times New Roman" w:eastAsia="Times New Roman"/>
-          <w:color w:val="auto"/>
-          <w:spacing w:val="0"/>
-          <w:position w:val="0"/>
-          <w:sz w:val="28"/>
-          <w:shd w:fill="auto" w:val="clear"/>
-        </w:rPr>
-        <w:t xml:space="preserve"> </w:t>
-      </w:r>
-      <w:r>
-        <w:rPr>
-          <w:rFonts w:ascii="Times New Roman" w:hAnsi="Times New Roman" w:cs="Times New Roman" w:eastAsia="Times New Roman"/>
-          <w:color w:val="auto"/>
-          <w:spacing w:val="0"/>
-          <w:position w:val="0"/>
-          <w:sz w:val="28"/>
-          <w:shd w:fill="auto" w:val="clear"/>
-        </w:rPr>
-        <w:t xml:space="preserve">часов _______</w:t>
-      </w:r>
-      <w:r>
-        <w:rPr>
-          <w:rFonts w:ascii="Times New Roman" w:hAnsi="Times New Roman" w:cs="Times New Roman" w:eastAsia="Times New Roman"/>
-          <w:color w:val="auto"/>
-          <w:spacing w:val="0"/>
-          <w:position w:val="0"/>
-          <w:sz w:val="28"/>
-          <w:shd w:fill="auto" w:val="clear"/>
-        </w:rPr>
-        <w:t xml:space="preserve"> </w:t>
-      </w:r>
-      <w:r>
-        <w:rPr>
-          <w:rFonts w:ascii="Times New Roman" w:hAnsi="Times New Roman" w:cs="Times New Roman" w:eastAsia="Times New Roman"/>
-          <w:color w:val="auto"/>
-          <w:spacing w:val="0"/>
-          <w:position w:val="0"/>
-          <w:sz w:val="28"/>
-          <w:shd w:fill="auto" w:val="clear"/>
-        </w:rPr>
-        <w:t xml:space="preserve">минут </w:t>
+        <w:t xml:space="preserve">в ____ часов _______ минут </w:t>
       </w:r>
       <w:r>
         <w:rPr>
@@ -765,7 +721,7 @@
           <w:sz w:val="28"/>
           <w:shd w:fill="auto" w:val="clear"/>
         </w:rPr>
-        <w:t xml:space="preserve">года                      ______________</w:t>
+        <w:t xml:space="preserve">года                      ___________</w:t>
       </w:r>
     </w:p>
     <w:p>
@@ -832,51 +788,7 @@
           <w:sz w:val="28"/>
           <w:shd w:fill="auto" w:val="clear"/>
         </w:rPr>
-        <w:t xml:space="preserve">в ____</w:t>
-      </w:r>
-      <w:r>
-        <w:rPr>
-          <w:rFonts w:ascii="Times New Roman" w:hAnsi="Times New Roman" w:cs="Times New Roman" w:eastAsia="Times New Roman"/>
-          <w:color w:val="auto"/>
-          <w:spacing w:val="0"/>
-          <w:position w:val="0"/>
-          <w:sz w:val="28"/>
-          <w:shd w:fill="auto" w:val="clear"/>
-        </w:rPr>
-        <w:t xml:space="preserve"> </w:t>
-      </w:r>
-      <w:r>
-        <w:rPr>
-          <w:rFonts w:ascii="Times New Roman" w:hAnsi="Times New Roman" w:cs="Times New Roman" w:eastAsia="Times New Roman"/>
-          <w:color w:val="auto"/>
-          <w:spacing w:val="0"/>
-          <w:position w:val="0"/>
-          <w:sz w:val="28"/>
-          <w:shd w:fill="auto" w:val="clear"/>
-        </w:rPr>
-        <w:t xml:space="preserve">часов _______</w:t>
-      </w:r>
-      <w:r>
-        <w:rPr>
-          <w:rFonts w:ascii="Times New Roman" w:hAnsi="Times New Roman" w:cs="Times New Roman" w:eastAsia="Times New Roman"/>
-          <w:color w:val="auto"/>
-          <w:spacing w:val="0"/>
-          <w:position w:val="0"/>
-          <w:sz w:val="28"/>
-          <w:shd w:fill="auto" w:val="clear"/>
-        </w:rPr>
-        <w:t xml:space="preserve"> </w:t>
-      </w:r>
-      <w:r>
-        <w:rPr>
-          <w:rFonts w:ascii="Times New Roman" w:hAnsi="Times New Roman" w:cs="Times New Roman" w:eastAsia="Times New Roman"/>
-          <w:color w:val="auto"/>
-          <w:spacing w:val="0"/>
-          <w:position w:val="0"/>
-          <w:sz w:val="28"/>
-          <w:shd w:fill="auto" w:val="clear"/>
-        </w:rPr>
-        <w:t xml:space="preserve">минут </w:t>
+        <w:t xml:space="preserve">в ____ часов _______ минут </w:t>
       </w:r>
       <w:r>
         <w:rPr>
@@ -898,7 +810,7 @@
           <w:sz w:val="28"/>
           <w:shd w:fill="auto" w:val="clear"/>
         </w:rPr>
-        <w:t xml:space="preserve">года                       _____________</w:t>
+        <w:t xml:space="preserve">года                       __________</w:t>
       </w:r>
     </w:p>
     <w:p>
